--- a/Updated Guides/2 Using JASP and Histograms.docx
+++ b/Updated Guides/2 Using JASP and Histograms.docx
@@ -4,221 +4,43 @@
   <w:body>
     <w:p>
       <w:r>
-        <w:t>Here’s the basic structure that you should fill in screen shots and more information about:</w:t>
-      </w:r>
-    </w:p>
-    <w:p/>
-    <w:p>
-      <w:r>
-        <w:t>Click file &gt; open &gt; examples (since we don't have any pre made for this)</w:t>
-      </w:r>
-    </w:p>
-    <w:p/>
-    <w:p>
-      <w:r>
-        <w:t>Click on big 5</w:t>
-      </w:r>
-    </w:p>
-    <w:p/>
-    <w:p>
-      <w:r>
-        <w:t xml:space="preserve">Something to note, every time you open a data set in </w:t>
-      </w:r>
-      <w:proofErr w:type="spellStart"/>
-      <w:r>
-        <w:t>jasp</w:t>
-      </w:r>
-      <w:proofErr w:type="spellEnd"/>
-      <w:r>
-        <w:t xml:space="preserve"> it opens a new window</w:t>
-      </w:r>
-    </w:p>
-    <w:p/>
-    <w:p>
-      <w:r>
-        <w:t>Now you should see the dataset, here’s what in it … blah blah blah big 5</w:t>
-      </w:r>
-    </w:p>
-    <w:p/>
-    <w:p>
-      <w:r>
-        <w:t xml:space="preserve">To create histograms you would click on </w:t>
-      </w:r>
-      <w:proofErr w:type="spellStart"/>
-      <w:r>
-        <w:t>descriptives</w:t>
-      </w:r>
-      <w:proofErr w:type="spellEnd"/>
-      <w:r>
-        <w:t xml:space="preserve"> &gt; </w:t>
-      </w:r>
-      <w:proofErr w:type="spellStart"/>
-      <w:r>
-        <w:t>descriptives</w:t>
-      </w:r>
-      <w:proofErr w:type="spellEnd"/>
-    </w:p>
-    <w:p/>
-    <w:p>
-      <w:r>
-        <w:t>Explain the windows blah blah blah</w:t>
-      </w:r>
-    </w:p>
-    <w:p/>
-    <w:p>
-      <w:r>
-        <w:t>Move at least one variable over into variables</w:t>
-      </w:r>
-    </w:p>
-    <w:p/>
-    <w:p>
-      <w:r>
-        <w:t>Click frequency tables button to get frequency tables (also in chapter 2)</w:t>
-      </w:r>
-    </w:p>
-    <w:p/>
-    <w:p>
-      <w:r>
-        <w:t>click the down arrow under plots</w:t>
-      </w:r>
-    </w:p>
-    <w:p/>
-    <w:p>
-      <w:r>
-        <w:t xml:space="preserve">click the distribution plots button </w:t>
-      </w:r>
-    </w:p>
-    <w:p/>
-    <w:p>
-      <w:r>
-        <w:t>histogram should appear on the right!</w:t>
-      </w:r>
-    </w:p>
-    <w:p/>
-    <w:p>
-      <w:r>
-        <w:t xml:space="preserve">To save that nonsense, click on the down arrow by plots </w:t>
-      </w:r>
-    </w:p>
-    <w:p/>
-    <w:p>
-      <w:r>
-        <w:t xml:space="preserve">Click copy </w:t>
-      </w:r>
-    </w:p>
-    <w:p/>
-    <w:p>
-      <w:r>
-        <w:t xml:space="preserve">Go to Word </w:t>
-      </w:r>
-    </w:p>
-    <w:p/>
-    <w:p>
-      <w:r>
-        <w:t>Click paste (I will probably have to add something here about mac copy paste which is weird).</w:t>
-      </w:r>
-    </w:p>
-    <w:p/>
-    <w:p>
-      <w:pPr>
-        <w:spacing w:before="100" w:beforeAutospacing="1" w:after="100" w:afterAutospacing="1"/>
-        <w:outlineLvl w:val="2"/>
-        <w:rPr>
-          <w:rFonts w:eastAsia="Times New Roman"/>
-          <w:b/>
-          <w:bCs/>
-          <w:sz w:val="27"/>
-          <w:szCs w:val="27"/>
-        </w:rPr>
-      </w:pPr>
-      <w:r>
-        <w:rPr>
-          <w:rFonts w:eastAsia="Times New Roman"/>
-          <w:b/>
-          <w:bCs/>
-          <w:sz w:val="27"/>
-          <w:szCs w:val="27"/>
-        </w:rPr>
-        <w:t>Plots</w:t>
-      </w:r>
-    </w:p>
-    <w:p>
-      <w:pPr>
-        <w:spacing w:before="100" w:beforeAutospacing="1" w:after="100" w:afterAutospacing="1"/>
-        <w:outlineLvl w:val="3"/>
-        <w:rPr>
-          <w:rFonts w:eastAsia="Times New Roman"/>
-          <w:b/>
-          <w:bCs/>
-        </w:rPr>
-      </w:pPr>
-      <w:r>
-        <w:rPr>
-          <w:rFonts w:eastAsia="Times New Roman"/>
-          <w:b/>
-          <w:bCs/>
-        </w:rPr>
-        <w:t>Distribution plots</w:t>
-      </w:r>
-    </w:p>
-    <w:p>
-      <w:pPr>
-        <w:spacing w:before="100" w:beforeAutospacing="1" w:after="100" w:afterAutospacing="1"/>
-        <w:outlineLvl w:val="4"/>
-        <w:rPr>
-          <w:rFonts w:eastAsia="Times New Roman"/>
-          <w:b/>
-          <w:bCs/>
-          <w:sz w:val="20"/>
-          <w:szCs w:val="20"/>
-        </w:rPr>
-      </w:pPr>
-      <w:r>
-        <w:rPr>
-          <w:rFonts w:eastAsia="Times New Roman"/>
-          <w:b/>
-          <w:bCs/>
-          <w:sz w:val="20"/>
-          <w:szCs w:val="20"/>
-        </w:rPr>
-        <w:t>Agreeableness</w:t>
-      </w:r>
-    </w:p>
-    <w:p>
-      <w:pPr>
-        <w:rPr>
-          <w:rFonts w:eastAsia="Times New Roman"/>
-        </w:rPr>
-      </w:pPr>
-      <w:r>
-        <w:rPr>
-          <w:rFonts w:eastAsia="Times New Roman"/>
-        </w:rPr>
-        <w:lastRenderedPageBreak/>
-        <w:fldChar w:fldCharType="begin"/>
-      </w:r>
-      <w:r>
-        <w:rPr>
-          <w:rFonts w:eastAsia="Times New Roman"/>
-        </w:rPr>
-        <w:instrText xml:space="preserve"> INCLUDEPICTURE "/Users/buchanan/.JASP/temp/clipboard/resources/1/_2.png" \* MERGEFORMATINET </w:instrText>
-      </w:r>
-      <w:r>
-        <w:rPr>
-          <w:rFonts w:eastAsia="Times New Roman"/>
-        </w:rPr>
-        <w:fldChar w:fldCharType="separate"/>
-      </w:r>
-      <w:r>
-        <w:rPr>
-          <w:rFonts w:eastAsia="Times New Roman"/>
+        <w:t>Click “F</w:t>
+      </w:r>
+      <w:r>
+        <w:t>ile</w:t>
+      </w:r>
+      <w:r>
+        <w:t xml:space="preserve">” </w:t>
+      </w:r>
+      <w:r>
+        <w:sym w:font="Wingdings" w:char="F0E0"/>
+      </w:r>
+      <w:r>
+        <w:t xml:space="preserve"> “Open” </w:t>
+      </w:r>
+      <w:r>
+        <w:sym w:font="Wingdings" w:char="F0E0"/>
+      </w:r>
+      <w:r>
+        <w:t xml:space="preserve"> “Examples”</w:t>
+      </w:r>
+      <w:r>
+        <w:t xml:space="preserve"> </w:t>
+      </w:r>
+      <w:r>
+        <w:t>(just starting with a practice dataset)</w:t>
+      </w:r>
+    </w:p>
+    <w:p>
+      <w:r>
+        <w:rPr>
           <w:noProof/>
         </w:rPr>
         <w:drawing>
-          <wp:inline distT="0" distB="0" distL="0" distR="0" wp14:anchorId="604CE203" wp14:editId="576A6A46">
-            <wp:extent cx="5943600" cy="3962400"/>
+          <wp:inline distT="0" distB="0" distL="0" distR="0" wp14:anchorId="7F19DB48" wp14:editId="132FB8AB">
+            <wp:extent cx="5943600" cy="2210435"/>
             <wp:effectExtent l="0" t="0" r="0" b="0"/>
-            <wp:docPr id="1" name="Picture 1" descr="/Users/buchanan/.JASP/temp/clipboard/resources/1/_2.png"/>
+            <wp:docPr id="3" name="Picture 3"/>
             <wp:cNvGraphicFramePr>
               <a:graphicFrameLocks xmlns:a="http://schemas.openxmlformats.org/drawingml/2006/main" noChangeAspect="1"/>
             </wp:cNvGraphicFramePr>
@@ -226,13 +48,509 @@
               <a:graphicData uri="http://schemas.openxmlformats.org/drawingml/2006/picture">
                 <pic:pic xmlns:pic="http://schemas.openxmlformats.org/drawingml/2006/picture">
                   <pic:nvPicPr>
-                    <pic:cNvPr id="0" name="Picture 1" descr="/Users/buchanan/.JASP/temp/clipboard/resources/1/_2.png"/>
+                    <pic:cNvPr id="1" name=""/>
+                    <pic:cNvPicPr/>
+                  </pic:nvPicPr>
+                  <pic:blipFill>
+                    <a:blip r:embed="rId6"/>
+                    <a:stretch>
+                      <a:fillRect/>
+                    </a:stretch>
+                  </pic:blipFill>
+                  <pic:spPr>
+                    <a:xfrm>
+                      <a:off x="0" y="0"/>
+                      <a:ext cx="5943600" cy="2210435"/>
+                    </a:xfrm>
+                    <a:prstGeom prst="rect">
+                      <a:avLst/>
+                    </a:prstGeom>
+                  </pic:spPr>
+                </pic:pic>
+              </a:graphicData>
+            </a:graphic>
+          </wp:inline>
+        </w:drawing>
+      </w:r>
+    </w:p>
+    <w:p/>
+    <w:p/>
+    <w:p>
+      <w:r>
+        <w:t xml:space="preserve">Click on </w:t>
+      </w:r>
+      <w:r>
+        <w:t xml:space="preserve">“Big 5 (Dolan, Oort, </w:t>
+      </w:r>
+      <w:proofErr w:type="spellStart"/>
+      <w:r>
+        <w:t>Stoel</w:t>
+      </w:r>
+      <w:proofErr w:type="spellEnd"/>
+      <w:r>
+        <w:t xml:space="preserve"> &amp; </w:t>
+      </w:r>
+      <w:proofErr w:type="spellStart"/>
+      <w:r>
+        <w:t>Wicherts</w:t>
+      </w:r>
+      <w:proofErr w:type="spellEnd"/>
+      <w:r>
+        <w:t>, 2009)”</w:t>
+      </w:r>
+    </w:p>
+    <w:p>
+      <w:r>
+        <w:t xml:space="preserve">*Note: </w:t>
+      </w:r>
+      <w:proofErr w:type="spellStart"/>
+      <w:r>
+        <w:t>JASP</w:t>
+      </w:r>
+      <w:proofErr w:type="spellEnd"/>
+      <w:r>
+        <w:t xml:space="preserve"> opens a new window for every new dataset you open</w:t>
+      </w:r>
+    </w:p>
+    <w:p>
+      <w:r>
+        <w:t>Here’s the dataset we</w:t>
+      </w:r>
+      <w:bookmarkStart w:id="0" w:name="_GoBack"/>
+      <w:bookmarkEnd w:id="0"/>
+      <w:r>
+        <w:t xml:space="preserve"> selected: </w:t>
+      </w:r>
+    </w:p>
+    <w:p>
+      <w:r>
+        <w:rPr>
+          <w:noProof/>
+        </w:rPr>
+        <w:drawing>
+          <wp:inline distT="0" distB="0" distL="0" distR="0" wp14:anchorId="7F2A3ACB" wp14:editId="7D7F3FB1">
+            <wp:extent cx="5388864" cy="3098597"/>
+            <wp:effectExtent l="0" t="0" r="2540" b="6985"/>
+            <wp:docPr id="4" name="Picture 4"/>
+            <wp:cNvGraphicFramePr>
+              <a:graphicFrameLocks xmlns:a="http://schemas.openxmlformats.org/drawingml/2006/main" noChangeAspect="1"/>
+            </wp:cNvGraphicFramePr>
+            <a:graphic xmlns:a="http://schemas.openxmlformats.org/drawingml/2006/main">
+              <a:graphicData uri="http://schemas.openxmlformats.org/drawingml/2006/picture">
+                <pic:pic xmlns:pic="http://schemas.openxmlformats.org/drawingml/2006/picture">
+                  <pic:nvPicPr>
+                    <pic:cNvPr id="1" name=""/>
+                    <pic:cNvPicPr/>
+                  </pic:nvPicPr>
+                  <pic:blipFill>
+                    <a:blip r:embed="rId7"/>
+                    <a:stretch>
+                      <a:fillRect/>
+                    </a:stretch>
+                  </pic:blipFill>
+                  <pic:spPr>
+                    <a:xfrm>
+                      <a:off x="0" y="0"/>
+                      <a:ext cx="5404195" cy="3107412"/>
+                    </a:xfrm>
+                    <a:prstGeom prst="rect">
+                      <a:avLst/>
+                    </a:prstGeom>
+                  </pic:spPr>
+                </pic:pic>
+              </a:graphicData>
+            </a:graphic>
+          </wp:inline>
+        </w:drawing>
+      </w:r>
+    </w:p>
+    <w:p/>
+    <w:p>
+      <w:r>
+        <w:br w:type="page"/>
+      </w:r>
+    </w:p>
+    <w:p>
+      <w:r>
+        <w:lastRenderedPageBreak/>
+        <w:t>Click on “</w:t>
+      </w:r>
+      <w:proofErr w:type="spellStart"/>
+      <w:r>
+        <w:t>Descriptives</w:t>
+      </w:r>
+      <w:proofErr w:type="spellEnd"/>
+      <w:r>
+        <w:t xml:space="preserve">” </w:t>
+      </w:r>
+      <w:r>
+        <w:sym w:font="Wingdings" w:char="F0E0"/>
+      </w:r>
+      <w:r>
+        <w:t xml:space="preserve"> “Descriptive Statistics” </w:t>
+      </w:r>
+    </w:p>
+    <w:p>
+      <w:r>
+        <w:t xml:space="preserve">Here’s what it pulls up: </w:t>
+      </w:r>
+    </w:p>
+    <w:p>
+      <w:r>
+        <w:rPr>
+          <w:noProof/>
+        </w:rPr>
+        <w:drawing>
+          <wp:inline distT="0" distB="0" distL="0" distR="0" wp14:anchorId="2E2DDD4F" wp14:editId="2D7C804F">
+            <wp:extent cx="5943600" cy="3035935"/>
+            <wp:effectExtent l="0" t="0" r="0" b="0"/>
+            <wp:docPr id="7" name="Picture 7"/>
+            <wp:cNvGraphicFramePr>
+              <a:graphicFrameLocks xmlns:a="http://schemas.openxmlformats.org/drawingml/2006/main" noChangeAspect="1"/>
+            </wp:cNvGraphicFramePr>
+            <a:graphic xmlns:a="http://schemas.openxmlformats.org/drawingml/2006/main">
+              <a:graphicData uri="http://schemas.openxmlformats.org/drawingml/2006/picture">
+                <pic:pic xmlns:pic="http://schemas.openxmlformats.org/drawingml/2006/picture">
+                  <pic:nvPicPr>
+                    <pic:cNvPr id="1" name=""/>
+                    <pic:cNvPicPr/>
+                  </pic:nvPicPr>
+                  <pic:blipFill>
+                    <a:blip r:embed="rId8"/>
+                    <a:stretch>
+                      <a:fillRect/>
+                    </a:stretch>
+                  </pic:blipFill>
+                  <pic:spPr>
+                    <a:xfrm>
+                      <a:off x="0" y="0"/>
+                      <a:ext cx="5943600" cy="3035935"/>
+                    </a:xfrm>
+                    <a:prstGeom prst="rect">
+                      <a:avLst/>
+                    </a:prstGeom>
+                  </pic:spPr>
+                </pic:pic>
+              </a:graphicData>
+            </a:graphic>
+          </wp:inline>
+        </w:drawing>
+      </w:r>
+    </w:p>
+    <w:p/>
+    <w:p>
+      <w:r>
+        <w:t xml:space="preserve">Select at least one variable (I just chose Conscientiousness) and click the arrow in the middle to move it to the “Variables” box. </w:t>
+      </w:r>
+    </w:p>
+    <w:p>
+      <w:r>
+        <w:rPr>
+          <w:noProof/>
+        </w:rPr>
+        <w:drawing>
+          <wp:inline distT="0" distB="0" distL="0" distR="0" wp14:anchorId="59D70D87" wp14:editId="295DEAF8">
+            <wp:extent cx="5943600" cy="2971800"/>
+            <wp:effectExtent l="0" t="0" r="0" b="0"/>
+            <wp:docPr id="8" name="Picture 8"/>
+            <wp:cNvGraphicFramePr>
+              <a:graphicFrameLocks xmlns:a="http://schemas.openxmlformats.org/drawingml/2006/main" noChangeAspect="1"/>
+            </wp:cNvGraphicFramePr>
+            <a:graphic xmlns:a="http://schemas.openxmlformats.org/drawingml/2006/main">
+              <a:graphicData uri="http://schemas.openxmlformats.org/drawingml/2006/picture">
+                <pic:pic xmlns:pic="http://schemas.openxmlformats.org/drawingml/2006/picture">
+                  <pic:nvPicPr>
+                    <pic:cNvPr id="1" name=""/>
+                    <pic:cNvPicPr/>
+                  </pic:nvPicPr>
+                  <pic:blipFill>
+                    <a:blip r:embed="rId9"/>
+                    <a:stretch>
+                      <a:fillRect/>
+                    </a:stretch>
+                  </pic:blipFill>
+                  <pic:spPr>
+                    <a:xfrm>
+                      <a:off x="0" y="0"/>
+                      <a:ext cx="5943600" cy="2971800"/>
+                    </a:xfrm>
+                    <a:prstGeom prst="rect">
+                      <a:avLst/>
+                    </a:prstGeom>
+                  </pic:spPr>
+                </pic:pic>
+              </a:graphicData>
+            </a:graphic>
+          </wp:inline>
+        </w:drawing>
+      </w:r>
+    </w:p>
+    <w:p/>
+    <w:p/>
+    <w:p/>
+    <w:p/>
+    <w:p/>
+    <w:p/>
+    <w:p/>
+    <w:p>
+      <w:r>
+        <w:lastRenderedPageBreak/>
+        <w:t>Click frequency tables button to get frequency tables (also in chapter 2)</w:t>
+      </w:r>
+    </w:p>
+    <w:p/>
+    <w:p>
+      <w:r>
+        <w:t>Click the down arrow under “P</w:t>
+      </w:r>
+      <w:r>
+        <w:t>lots</w:t>
+      </w:r>
+      <w:r>
+        <w:t xml:space="preserve">” </w:t>
+      </w:r>
+      <w:r>
+        <w:sym w:font="Wingdings" w:char="F0E0"/>
+      </w:r>
+      <w:r>
+        <w:t xml:space="preserve"> Click the “Di</w:t>
+      </w:r>
+      <w:r>
+        <w:t>stribution plots</w:t>
+      </w:r>
+      <w:r>
+        <w:t>”</w:t>
+      </w:r>
+      <w:r>
+        <w:t xml:space="preserve"> button</w:t>
+      </w:r>
+    </w:p>
+    <w:p/>
+    <w:p>
+      <w:r>
+        <w:t>H</w:t>
+      </w:r>
+      <w:r>
+        <w:t>istogram should appear on the right!</w:t>
+      </w:r>
+    </w:p>
+    <w:p>
+      <w:r>
+        <w:rPr>
+          <w:noProof/>
+        </w:rPr>
+        <w:drawing>
+          <wp:inline distT="0" distB="0" distL="0" distR="0" wp14:anchorId="644F36C6" wp14:editId="4F4DE758">
+            <wp:extent cx="5102352" cy="3407019"/>
+            <wp:effectExtent l="0" t="0" r="3175" b="3175"/>
+            <wp:docPr id="9" name="Picture 9"/>
+            <wp:cNvGraphicFramePr>
+              <a:graphicFrameLocks xmlns:a="http://schemas.openxmlformats.org/drawingml/2006/main" noChangeAspect="1"/>
+            </wp:cNvGraphicFramePr>
+            <a:graphic xmlns:a="http://schemas.openxmlformats.org/drawingml/2006/main">
+              <a:graphicData uri="http://schemas.openxmlformats.org/drawingml/2006/picture">
+                <pic:pic xmlns:pic="http://schemas.openxmlformats.org/drawingml/2006/picture">
+                  <pic:nvPicPr>
+                    <pic:cNvPr id="1" name=""/>
+                    <pic:cNvPicPr/>
+                  </pic:nvPicPr>
+                  <pic:blipFill>
+                    <a:blip r:embed="rId10"/>
+                    <a:stretch>
+                      <a:fillRect/>
+                    </a:stretch>
+                  </pic:blipFill>
+                  <pic:spPr>
+                    <a:xfrm>
+                      <a:off x="0" y="0"/>
+                      <a:ext cx="5121490" cy="3419798"/>
+                    </a:xfrm>
+                    <a:prstGeom prst="rect">
+                      <a:avLst/>
+                    </a:prstGeom>
+                  </pic:spPr>
+                </pic:pic>
+              </a:graphicData>
+            </a:graphic>
+          </wp:inline>
+        </w:drawing>
+      </w:r>
+    </w:p>
+    <w:p/>
+    <w:p>
+      <w:r>
+        <w:t xml:space="preserve">To save that nonsense, click on the down arrow by </w:t>
+      </w:r>
+      <w:r>
+        <w:t xml:space="preserve">“Plots” in the window on the right: </w:t>
+      </w:r>
+    </w:p>
+    <w:p>
+      <w:r>
+        <w:rPr>
+          <w:noProof/>
+        </w:rPr>
+        <w:drawing>
+          <wp:inline distT="0" distB="0" distL="0" distR="0" wp14:anchorId="70936B60" wp14:editId="2310585A">
+            <wp:extent cx="5120640" cy="3409383"/>
+            <wp:effectExtent l="0" t="0" r="3810" b="635"/>
+            <wp:docPr id="10" name="Picture 10"/>
+            <wp:cNvGraphicFramePr>
+              <a:graphicFrameLocks xmlns:a="http://schemas.openxmlformats.org/drawingml/2006/main" noChangeAspect="1"/>
+            </wp:cNvGraphicFramePr>
+            <a:graphic xmlns:a="http://schemas.openxmlformats.org/drawingml/2006/main">
+              <a:graphicData uri="http://schemas.openxmlformats.org/drawingml/2006/picture">
+                <pic:pic xmlns:pic="http://schemas.openxmlformats.org/drawingml/2006/picture">
+                  <pic:nvPicPr>
+                    <pic:cNvPr id="1" name=""/>
+                    <pic:cNvPicPr/>
+                  </pic:nvPicPr>
+                  <pic:blipFill>
+                    <a:blip r:embed="rId11"/>
+                    <a:stretch>
+                      <a:fillRect/>
+                    </a:stretch>
+                  </pic:blipFill>
+                  <pic:spPr>
+                    <a:xfrm>
+                      <a:off x="0" y="0"/>
+                      <a:ext cx="5144333" cy="3425158"/>
+                    </a:xfrm>
+                    <a:prstGeom prst="rect">
+                      <a:avLst/>
+                    </a:prstGeom>
+                  </pic:spPr>
+                </pic:pic>
+              </a:graphicData>
+            </a:graphic>
+          </wp:inline>
+        </w:drawing>
+      </w:r>
+    </w:p>
+    <w:p/>
+    <w:p>
+      <w:r>
+        <w:lastRenderedPageBreak/>
+        <w:t xml:space="preserve">Click </w:t>
+      </w:r>
+      <w:r>
+        <w:t xml:space="preserve">“Copy” </w:t>
+      </w:r>
+    </w:p>
+    <w:p>
+      <w:r>
+        <w:t>Go t</w:t>
+      </w:r>
+      <w:r>
+        <w:t>o Word and open new blank document</w:t>
+      </w:r>
+    </w:p>
+    <w:p>
+      <w:r>
+        <w:t xml:space="preserve">Click paste </w:t>
+      </w:r>
+      <w:r>
+        <w:rPr>
+          <w:highlight w:val="yellow"/>
+        </w:rPr>
+        <w:t>(I will probably have to add something here about mac copy paste which is weird).</w:t>
+      </w:r>
+    </w:p>
+    <w:p>
+      <w:pPr>
+        <w:spacing w:before="100" w:beforeAutospacing="1" w:after="100" w:afterAutospacing="1"/>
+        <w:outlineLvl w:val="2"/>
+        <w:rPr>
+          <w:rFonts w:eastAsia="Times New Roman"/>
+          <w:b/>
+          <w:bCs/>
+          <w:sz w:val="27"/>
+          <w:szCs w:val="27"/>
+        </w:rPr>
+      </w:pPr>
+      <w:r>
+        <w:rPr>
+          <w:rFonts w:eastAsia="Times New Roman"/>
+          <w:b/>
+          <w:bCs/>
+          <w:sz w:val="27"/>
+          <w:szCs w:val="27"/>
+        </w:rPr>
+        <w:t>Plots</w:t>
+      </w:r>
+    </w:p>
+    <w:p>
+      <w:pPr>
+        <w:spacing w:before="100" w:beforeAutospacing="1" w:after="100" w:afterAutospacing="1"/>
+        <w:outlineLvl w:val="3"/>
+        <w:rPr>
+          <w:rFonts w:eastAsia="Times New Roman"/>
+          <w:b/>
+          <w:bCs/>
+        </w:rPr>
+      </w:pPr>
+      <w:r>
+        <w:rPr>
+          <w:rFonts w:eastAsia="Times New Roman"/>
+          <w:b/>
+          <w:bCs/>
+        </w:rPr>
+        <w:t>Distribution plots</w:t>
+      </w:r>
+    </w:p>
+    <w:p>
+      <w:pPr>
+        <w:spacing w:before="100" w:beforeAutospacing="1" w:after="100" w:afterAutospacing="1"/>
+        <w:outlineLvl w:val="4"/>
+        <w:rPr>
+          <w:rFonts w:eastAsia="Times New Roman"/>
+          <w:b/>
+          <w:bCs/>
+          <w:sz w:val="20"/>
+          <w:szCs w:val="20"/>
+        </w:rPr>
+      </w:pPr>
+      <w:r>
+        <w:rPr>
+          <w:rFonts w:eastAsia="Times New Roman"/>
+          <w:b/>
+          <w:bCs/>
+          <w:sz w:val="20"/>
+          <w:szCs w:val="20"/>
+        </w:rPr>
+        <w:t>Conscientiousness</w:t>
+      </w:r>
+    </w:p>
+    <w:p>
+      <w:pPr>
+        <w:rPr>
+          <w:rFonts w:eastAsia="Times New Roman"/>
+        </w:rPr>
+      </w:pPr>
+      <w:r>
+        <w:rPr>
+          <w:rFonts w:eastAsia="Times New Roman"/>
+          <w:noProof/>
+        </w:rPr>
+        <w:drawing>
+          <wp:inline distT="0" distB="0" distL="0" distR="0" wp14:anchorId="4872FB83" wp14:editId="33AFA133">
+            <wp:extent cx="3919728" cy="2613152"/>
+            <wp:effectExtent l="0" t="0" r="0" b="0"/>
+            <wp:docPr id="11" name="Picture 11" descr="C:\Users\tabet\AppData\Local\JASP\temp\clipboard\resources\0\_1.png"/>
+            <wp:cNvGraphicFramePr>
+              <a:graphicFrameLocks xmlns:a="http://schemas.openxmlformats.org/drawingml/2006/main" noChangeAspect="1"/>
+            </wp:cNvGraphicFramePr>
+            <a:graphic xmlns:a="http://schemas.openxmlformats.org/drawingml/2006/main">
+              <a:graphicData uri="http://schemas.openxmlformats.org/drawingml/2006/picture">
+                <pic:pic xmlns:pic="http://schemas.openxmlformats.org/drawingml/2006/picture">
+                  <pic:nvPicPr>
+                    <pic:cNvPr id="0" name="Picture 1" descr="C:\Users\tabet\AppData\Local\JASP\temp\clipboard\resources\0\_1.png"/>
                     <pic:cNvPicPr>
                       <a:picLocks noChangeAspect="1" noChangeArrowheads="1"/>
                     </pic:cNvPicPr>
                   </pic:nvPicPr>
                   <pic:blipFill>
-                    <a:blip r:embed="rId6">
+                    <a:blip r:embed="rId12">
                       <a:extLst>
                         <a:ext uri="{28A0092B-C50C-407E-A947-70E740481C1C}">
                           <a14:useLocalDpi xmlns:a14="http://schemas.microsoft.com/office/drawing/2010/main" val="0"/>
@@ -247,7 +565,7 @@
                   <pic:spPr bwMode="auto">
                     <a:xfrm>
                       <a:off x="0" y="0"/>
-                      <a:ext cx="5943600" cy="3962400"/>
+                      <a:ext cx="3946952" cy="2631301"/>
                     </a:xfrm>
                     <a:prstGeom prst="rect">
                       <a:avLst/>
@@ -267,31 +585,207 @@
         <w:rPr>
           <w:rFonts w:eastAsia="Times New Roman"/>
         </w:rPr>
+        <w:fldChar w:fldCharType="begin"/>
+      </w:r>
+      <w:r>
+        <w:rPr>
+          <w:rFonts w:eastAsia="Times New Roman"/>
+        </w:rPr>
+        <w:instrText xml:space="preserve"> INCLUDEPICTURE "/Users/buchanan/.JASP/temp/clipboard/resources/1/_2.png" \* MERGEFORMATINET </w:instrText>
+      </w:r>
+      <w:r>
+        <w:rPr>
+          <w:rFonts w:eastAsia="Times New Roman"/>
+        </w:rPr>
         <w:fldChar w:fldCharType="end"/>
       </w:r>
     </w:p>
-    <w:p/>
-    <w:p>
-      <w:r>
-        <w:t xml:space="preserve">To see the analysis again if you end up back in the data because you hit ok </w:t>
-      </w:r>
-    </w:p>
-    <w:p/>
-    <w:p>
-      <w:r>
-        <w:t xml:space="preserve">Just click on the analysis on the right hand side to see the options you picked again. </w:t>
-      </w:r>
-    </w:p>
-    <w:p/>
-    <w:p>
-      <w:r>
-        <w:t>If you want to save what you’ve done you can save the file as .</w:t>
+    <w:p>
+      <w:r>
+        <w:t xml:space="preserve">To see the analysis again </w:t>
+      </w:r>
+      <w:r>
+        <w:t>(</w:t>
+      </w:r>
+      <w:r>
+        <w:t>if you end up back</w:t>
+      </w:r>
+      <w:r>
+        <w:t xml:space="preserve"> in the data because you hit “OK”) j</w:t>
+      </w:r>
+      <w:r>
+        <w:t xml:space="preserve">ust click on the analysis on the </w:t>
+      </w:r>
+      <w:proofErr w:type="gramStart"/>
+      <w:r>
+        <w:t>right hand</w:t>
+      </w:r>
+      <w:proofErr w:type="gramEnd"/>
+      <w:r>
+        <w:t xml:space="preserve"> side </w:t>
+      </w:r>
+      <w:r>
+        <w:t xml:space="preserve">(somewhere in the blank space) </w:t>
+      </w:r>
+      <w:r>
+        <w:t>to se</w:t>
+      </w:r>
+      <w:r>
+        <w:t>e the options you picked again:</w:t>
+      </w:r>
+    </w:p>
+    <w:p>
+      <w:r>
+        <w:rPr>
+          <w:noProof/>
+        </w:rPr>
+        <mc:AlternateContent>
+          <mc:Choice Requires="wps">
+            <w:drawing>
+              <wp:anchor distT="0" distB="0" distL="114300" distR="114300" simplePos="0" relativeHeight="251659264" behindDoc="0" locked="0" layoutInCell="1" allowOverlap="1" wp14:anchorId="17E82A36" wp14:editId="2010AB61">
+                <wp:simplePos x="0" y="0"/>
+                <wp:positionH relativeFrom="column">
+                  <wp:posOffset>3992880</wp:posOffset>
+                </wp:positionH>
+                <wp:positionV relativeFrom="paragraph">
+                  <wp:posOffset>1089279</wp:posOffset>
+                </wp:positionV>
+                <wp:extent cx="682371" cy="286512"/>
+                <wp:effectExtent l="19050" t="19050" r="22860" b="37465"/>
+                <wp:wrapNone/>
+                <wp:docPr id="12" name="Arrow: Left 12"/>
+                <wp:cNvGraphicFramePr/>
+                <a:graphic xmlns:a="http://schemas.openxmlformats.org/drawingml/2006/main">
+                  <a:graphicData uri="http://schemas.microsoft.com/office/word/2010/wordprocessingShape">
+                    <wps:wsp>
+                      <wps:cNvSpPr/>
+                      <wps:spPr>
+                        <a:xfrm>
+                          <a:off x="0" y="0"/>
+                          <a:ext cx="682371" cy="286512"/>
+                        </a:xfrm>
+                        <a:prstGeom prst="leftArrow">
+                          <a:avLst/>
+                        </a:prstGeom>
+                      </wps:spPr>
+                      <wps:style>
+                        <a:lnRef idx="2">
+                          <a:schemeClr val="accent1">
+                            <a:shade val="50000"/>
+                          </a:schemeClr>
+                        </a:lnRef>
+                        <a:fillRef idx="1">
+                          <a:schemeClr val="accent1"/>
+                        </a:fillRef>
+                        <a:effectRef idx="0">
+                          <a:schemeClr val="accent1"/>
+                        </a:effectRef>
+                        <a:fontRef idx="minor">
+                          <a:schemeClr val="lt1"/>
+                        </a:fontRef>
+                      </wps:style>
+                      <wps:bodyPr rot="0" spcFirstLastPara="0" vertOverflow="overflow" horzOverflow="overflow" vert="horz" wrap="square" lIns="91440" tIns="45720" rIns="91440" bIns="45720" numCol="1" spcCol="0" rtlCol="0" fromWordArt="0" anchor="ctr" anchorCtr="0" forceAA="0" compatLnSpc="1">
+                        <a:prstTxWarp prst="textNoShape">
+                          <a:avLst/>
+                        </a:prstTxWarp>
+                        <a:noAutofit/>
+                      </wps:bodyPr>
+                    </wps:wsp>
+                  </a:graphicData>
+                </a:graphic>
+                <wp14:sizeRelH relativeFrom="margin">
+                  <wp14:pctWidth>0</wp14:pctWidth>
+                </wp14:sizeRelH>
+                <wp14:sizeRelV relativeFrom="margin">
+                  <wp14:pctHeight>0</wp14:pctHeight>
+                </wp14:sizeRelV>
+              </wp:anchor>
+            </w:drawing>
+          </mc:Choice>
+          <mc:Fallback>
+            <w:pict>
+              <v:shapetype w14:anchorId="780CA639" id="_x0000_t66" coordsize="21600,21600" o:spt="66" adj="5400,5400" path="m@0,l@0@1,21600@1,21600@2@0@2@0,21600,,10800xe">
+                <v:stroke joinstyle="miter"/>
+                <v:formulas>
+                  <v:f eqn="val #0"/>
+                  <v:f eqn="val #1"/>
+                  <v:f eqn="sum 21600 0 #1"/>
+                  <v:f eqn="prod #0 #1 10800"/>
+                  <v:f eqn="sum #0 0 @3"/>
+                </v:formulas>
+                <v:path o:connecttype="custom" o:connectlocs="@0,0;0,10800;@0,21600;21600,10800" o:connectangles="270,180,90,0" textboxrect="@4,@1,21600,@2"/>
+                <v:handles>
+                  <v:h position="#0,#1" xrange="0,21600" yrange="0,10800"/>
+                </v:handles>
+              </v:shapetype>
+              <v:shape id="Arrow: Left 12" o:spid="_x0000_s1026" type="#_x0000_t66" style="position:absolute;margin-left:314.4pt;margin-top:85.75pt;width:53.75pt;height:22.55pt;z-index:251659264;visibility:visible;mso-wrap-style:square;mso-width-percent:0;mso-height-percent:0;mso-wrap-distance-left:9pt;mso-wrap-distance-top:0;mso-wrap-distance-right:9pt;mso-wrap-distance-bottom:0;mso-position-horizontal:absolute;mso-position-horizontal-relative:text;mso-position-vertical:absolute;mso-position-vertical-relative:text;mso-width-percent:0;mso-height-percent:0;mso-width-relative:margin;mso-height-relative:margin;v-text-anchor:middle" o:gfxdata="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" adj="4535" fillcolor="#4472c4 [3204]" strokecolor="#1f3763 [1604]" strokeweight="1pt"/>
+            </w:pict>
+          </mc:Fallback>
+        </mc:AlternateContent>
+      </w:r>
+      <w:r>
+        <w:rPr>
+          <w:noProof/>
+        </w:rPr>
+        <w:drawing>
+          <wp:inline distT="0" distB="0" distL="0" distR="0" wp14:anchorId="2F04F6DE" wp14:editId="09D84AB9">
+            <wp:extent cx="4431792" cy="2967786"/>
+            <wp:effectExtent l="0" t="0" r="6985" b="4445"/>
+            <wp:docPr id="1" name="Picture 1"/>
+            <wp:cNvGraphicFramePr>
+              <a:graphicFrameLocks xmlns:a="http://schemas.openxmlformats.org/drawingml/2006/main" noChangeAspect="1"/>
+            </wp:cNvGraphicFramePr>
+            <a:graphic xmlns:a="http://schemas.openxmlformats.org/drawingml/2006/main">
+              <a:graphicData uri="http://schemas.openxmlformats.org/drawingml/2006/picture">
+                <pic:pic xmlns:pic="http://schemas.openxmlformats.org/drawingml/2006/picture">
+                  <pic:nvPicPr>
+                    <pic:cNvPr id="1" name=""/>
+                    <pic:cNvPicPr/>
+                  </pic:nvPicPr>
+                  <pic:blipFill>
+                    <a:blip r:embed="rId13"/>
+                    <a:stretch>
+                      <a:fillRect/>
+                    </a:stretch>
+                  </pic:blipFill>
+                  <pic:spPr>
+                    <a:xfrm>
+                      <a:off x="0" y="0"/>
+                      <a:ext cx="4473896" cy="2995981"/>
+                    </a:xfrm>
+                    <a:prstGeom prst="rect">
+                      <a:avLst/>
+                    </a:prstGeom>
+                  </pic:spPr>
+                </pic:pic>
+              </a:graphicData>
+            </a:graphic>
+          </wp:inline>
+        </w:drawing>
+      </w:r>
+    </w:p>
+    <w:p/>
+    <w:p>
+      <w:r>
+        <w:lastRenderedPageBreak/>
+        <w:t xml:space="preserve">If you want to save what you’ve done you can save the file as </w:t>
+      </w:r>
+      <w:proofErr w:type="gramStart"/>
+      <w:r>
+        <w:t>“</w:t>
+      </w:r>
+      <w:r>
+        <w:t>.</w:t>
       </w:r>
       <w:proofErr w:type="spellStart"/>
       <w:r>
         <w:t>jasp</w:t>
       </w:r>
       <w:proofErr w:type="spellEnd"/>
+      <w:proofErr w:type="gramEnd"/>
+      <w:r>
+        <w:t>”</w:t>
+      </w:r>
       <w:r>
         <w:t xml:space="preserve"> which will open with </w:t>
       </w:r>
@@ -303,14 +797,75 @@
       <w:r>
         <w:t xml:space="preserve"> and will keep the exact analysis you saved. </w:t>
       </w:r>
-    </w:p>
-    <w:p/>
-    <w:p>
-      <w:bookmarkStart w:id="0" w:name="_GoBack"/>
-      <w:bookmarkEnd w:id="0"/>
-    </w:p>
+      <w:r>
+        <w:t xml:space="preserve">Go to “File” </w:t>
+      </w:r>
+      <w:r>
+        <w:sym w:font="Wingdings" w:char="F0E0"/>
+      </w:r>
+      <w:r>
+        <w:t xml:space="preserve"> “Save As” </w:t>
+      </w:r>
+      <w:r>
+        <w:sym w:font="Wingdings" w:char="F0E0"/>
+      </w:r>
+      <w:r>
+        <w:t xml:space="preserve"> “Computer” </w:t>
+      </w:r>
+      <w:r>
+        <w:sym w:font="Wingdings" w:char="F0E0"/>
+      </w:r>
+      <w:r>
+        <w:t xml:space="preserve"> “Browse”. Save it in your folder. </w:t>
+      </w:r>
+    </w:p>
+    <w:p/>
+    <w:p>
+      <w:r>
+        <w:rPr>
+          <w:noProof/>
+        </w:rPr>
+        <w:drawing>
+          <wp:inline distT="0" distB="0" distL="0" distR="0" wp14:anchorId="55F6B0ED" wp14:editId="44F9A982">
+            <wp:extent cx="5943600" cy="942975"/>
+            <wp:effectExtent l="0" t="0" r="0" b="9525"/>
+            <wp:docPr id="13" name="Picture 13"/>
+            <wp:cNvGraphicFramePr>
+              <a:graphicFrameLocks xmlns:a="http://schemas.openxmlformats.org/drawingml/2006/main" noChangeAspect="1"/>
+            </wp:cNvGraphicFramePr>
+            <a:graphic xmlns:a="http://schemas.openxmlformats.org/drawingml/2006/main">
+              <a:graphicData uri="http://schemas.openxmlformats.org/drawingml/2006/picture">
+                <pic:pic xmlns:pic="http://schemas.openxmlformats.org/drawingml/2006/picture">
+                  <pic:nvPicPr>
+                    <pic:cNvPr id="1" name=""/>
+                    <pic:cNvPicPr/>
+                  </pic:nvPicPr>
+                  <pic:blipFill>
+                    <a:blip r:embed="rId14"/>
+                    <a:stretch>
+                      <a:fillRect/>
+                    </a:stretch>
+                  </pic:blipFill>
+                  <pic:spPr>
+                    <a:xfrm>
+                      <a:off x="0" y="0"/>
+                      <a:ext cx="5943600" cy="942975"/>
+                    </a:xfrm>
+                    <a:prstGeom prst="rect">
+                      <a:avLst/>
+                    </a:prstGeom>
+                  </pic:spPr>
+                </pic:pic>
+              </a:graphicData>
+            </a:graphic>
+          </wp:inline>
+        </w:drawing>
+      </w:r>
+    </w:p>
+    <w:p/>
+    <w:p/>
     <w:sectPr>
-      <w:headerReference w:type="default" r:id="rId7"/>
+      <w:headerReference w:type="default" r:id="rId15"/>
       <w:pgSz w:w="12240" w:h="15840"/>
       <w:pgMar w:top="1440" w:right="1440" w:bottom="1440" w:left="1440" w:header="720" w:footer="720" w:gutter="0"/>
       <w:cols w:space="720"/>

--- a/Updated Guides/2 Using JASP and Histograms.docx
+++ b/Updated Guides/2 Using JASP and Histograms.docx
@@ -3,44 +3,99 @@
 <w:document xmlns:wpc="http://schemas.microsoft.com/office/word/2010/wordprocessingCanvas" xmlns:cx="http://schemas.microsoft.com/office/drawing/2014/chartex" xmlns:cx1="http://schemas.microsoft.com/office/drawing/2015/9/8/chartex" xmlns:cx2="http://schemas.microsoft.com/office/drawing/2015/10/21/chartex" xmlns:cx3="http://schemas.microsoft.com/office/drawing/2016/5/9/chartex" xmlns:cx4="http://schemas.microsoft.com/office/drawing/2016/5/10/chartex" xmlns:cx5="http://schemas.microsoft.com/office/drawing/2016/5/11/chartex" xmlns:cx6="http://schemas.microsoft.com/office/drawing/2016/5/12/chartex" xmlns:cx7="http://schemas.microsoft.com/office/drawing/2016/5/13/chartex" xmlns:cx8="http://schemas.microsoft.com/office/drawing/2016/5/14/chartex" xmlns:mc="http://schemas.openxmlformats.org/markup-compatibility/2006" xmlns:aink="http://schemas.microsoft.com/office/drawing/2016/ink" xmlns:am3d="http://schemas.microsoft.com/office/drawing/2017/model3d" xmlns:o="urn:schemas-microsoft-com:office:office" xmlns:r="http://schemas.openxmlformats.org/officeDocument/2006/relationships" xmlns:m="http://schemas.openxmlformats.org/officeDocument/2006/math" xmlns:v="urn:schemas-microsoft-com:vml" xmlns:wp14="http://schemas.microsoft.com/office/word/2010/wordprocessingDrawing" xmlns:wp="http://schemas.openxmlformats.org/drawingml/2006/wordprocessingDrawing" xmlns:w10="urn:schemas-microsoft-com:office:word" xmlns:w="http://schemas.openxmlformats.org/wordprocessingml/2006/main" xmlns:w14="http://schemas.microsoft.com/office/word/2010/wordml" xmlns:w15="http://schemas.microsoft.com/office/word/2012/wordml" xmlns:w16cid="http://schemas.microsoft.com/office/word/2016/wordml/cid" xmlns:w16se="http://schemas.microsoft.com/office/word/2015/wordml/symex" xmlns:wpg="http://schemas.microsoft.com/office/word/2010/wordprocessingGroup" xmlns:wpi="http://schemas.microsoft.com/office/word/2010/wordprocessingInk" xmlns:wne="http://schemas.microsoft.com/office/word/2006/wordml" xmlns:wps="http://schemas.microsoft.com/office/word/2010/wordprocessingShape" mc:Ignorable="w14 w15 w16se w16cid wp14">
   <w:body>
     <w:p>
-      <w:r>
-        <w:t>Click “F</w:t>
+      <w:pPr>
+        <w:pStyle w:val="Heading1"/>
+        <w:rPr>
+          <w:rFonts w:ascii="Times New Roman" w:hAnsi="Times New Roman" w:cs="Times New Roman"/>
+          <w:b/>
+          <w:color w:val="000000" w:themeColor="text1"/>
+        </w:rPr>
+      </w:pPr>
+      <w:r>
+        <w:rPr>
+          <w:rFonts w:ascii="Times New Roman" w:hAnsi="Times New Roman" w:cs="Times New Roman"/>
+          <w:b/>
+          <w:color w:val="000000" w:themeColor="text1"/>
+        </w:rPr>
+        <w:t>Opening</w:t>
+      </w:r>
+      <w:r>
+        <w:rPr>
+          <w:rFonts w:ascii="Times New Roman" w:hAnsi="Times New Roman" w:cs="Times New Roman"/>
+          <w:b/>
+          <w:color w:val="000000" w:themeColor="text1"/>
+        </w:rPr>
+        <w:t xml:space="preserve"> Data in JASP:</w:t>
+      </w:r>
+    </w:p>
+    <w:p/>
+    <w:p>
+      <w:r>
+        <w:t xml:space="preserve">Click </w:t>
+      </w:r>
+      <w:r>
+        <w:t>“</w:t>
+      </w:r>
+      <w:r>
+        <w:t>F</w:t>
       </w:r>
       <w:r>
         <w:t>ile</w:t>
       </w:r>
       <w:r>
-        <w:t xml:space="preserve">” </w:t>
+        <w:t>”</w:t>
+      </w:r>
+      <w:r>
+        <w:t xml:space="preserve"> </w:t>
       </w:r>
       <w:r>
         <w:sym w:font="Wingdings" w:char="F0E0"/>
       </w:r>
       <w:r>
-        <w:t xml:space="preserve"> “Open” </w:t>
+        <w:t xml:space="preserve"> </w:t>
+      </w:r>
+      <w:r>
+        <w:t>“</w:t>
+      </w:r>
+      <w:r>
+        <w:t>Open</w:t>
+      </w:r>
+      <w:r>
+        <w:t>”</w:t>
+      </w:r>
+      <w:r>
+        <w:t xml:space="preserve"> </w:t>
       </w:r>
       <w:r>
         <w:sym w:font="Wingdings" w:char="F0E0"/>
       </w:r>
       <w:r>
-        <w:t xml:space="preserve"> “Examples”</w:t>
+        <w:t xml:space="preserve"> “</w:t>
+      </w:r>
+      <w:r>
+        <w:t>Data Library</w:t>
+      </w:r>
+      <w:r>
+        <w:t>”</w:t>
       </w:r>
       <w:r>
         <w:t xml:space="preserve"> </w:t>
       </w:r>
       <w:r>
-        <w:t>(just starting with a practice dataset)</w:t>
-      </w:r>
-    </w:p>
-    <w:p>
-      <w:r>
-        <w:rPr>
-          <w:noProof/>
-        </w:rPr>
+        <w:t>to get started with a practice dataset included in JASP.</w:t>
+      </w:r>
+      <w:r>
+        <w:t xml:space="preserve"> If you have an excel file or .csv you can use the Computer option to select that file. </w:t>
+      </w:r>
+    </w:p>
+    <w:p/>
+    <w:p>
+      <w:r>
         <w:drawing>
-          <wp:inline distT="0" distB="0" distL="0" distR="0" wp14:anchorId="7F19DB48" wp14:editId="132FB8AB">
-            <wp:extent cx="5943600" cy="2210435"/>
-            <wp:effectExtent l="0" t="0" r="0" b="0"/>
-            <wp:docPr id="3" name="Picture 3"/>
+          <wp:inline distT="0" distB="0" distL="0" distR="0" wp14:anchorId="63CF2B7F" wp14:editId="7BA24050">
+            <wp:extent cx="5943600" cy="2818765"/>
+            <wp:effectExtent l="0" t="0" r="0" b="635"/>
+            <wp:docPr id="2" name="Picture 2"/>
             <wp:cNvGraphicFramePr>
               <a:graphicFrameLocks xmlns:a="http://schemas.openxmlformats.org/drawingml/2006/main" noChangeAspect="1"/>
             </wp:cNvGraphicFramePr>
@@ -60,7 +115,7 @@
                   <pic:spPr>
                     <a:xfrm>
                       <a:off x="0" y="0"/>
-                      <a:ext cx="5943600" cy="2210435"/>
+                      <a:ext cx="5943600" cy="2818765"/>
                     </a:xfrm>
                     <a:prstGeom prst="rect">
                       <a:avLst/>
@@ -74,64 +129,111 @@
       </w:r>
     </w:p>
     <w:p/>
-    <w:p/>
-    <w:p>
-      <w:r>
-        <w:t xml:space="preserve">Click on </w:t>
-      </w:r>
-      <w:r>
-        <w:t xml:space="preserve">“Big 5 (Dolan, Oort, </w:t>
-      </w:r>
-      <w:proofErr w:type="spellStart"/>
-      <w:r>
-        <w:t>Stoel</w:t>
-      </w:r>
-      <w:proofErr w:type="spellEnd"/>
-      <w:r>
-        <w:t xml:space="preserve"> &amp; </w:t>
-      </w:r>
-      <w:proofErr w:type="spellStart"/>
-      <w:r>
-        <w:t>Wicherts</w:t>
-      </w:r>
-      <w:proofErr w:type="spellEnd"/>
+    <w:p>
+      <w:r>
+        <w:t>The specific file we want is “Big Five Personality Traits</w:t>
+      </w:r>
+      <w:r>
+        <w:t xml:space="preserve"> (Dolan</w:t>
+      </w:r>
+      <w:r>
+        <w:t xml:space="preserve"> et al.</w:t>
+      </w:r>
       <w:r>
         <w:t>, 2009)”</w:t>
       </w:r>
-    </w:p>
-    <w:p>
-      <w:r>
-        <w:t xml:space="preserve">*Note: </w:t>
-      </w:r>
-      <w:proofErr w:type="spellStart"/>
-      <w:r>
-        <w:t>JASP</w:t>
-      </w:r>
-      <w:proofErr w:type="spellEnd"/>
-      <w:r>
-        <w:t xml:space="preserve"> opens a new window for every new dataset you open</w:t>
-      </w:r>
-    </w:p>
-    <w:p>
-      <w:r>
-        <w:t>Here’s the dataset we</w:t>
-      </w:r>
-      <w:bookmarkStart w:id="0" w:name="_GoBack"/>
-      <w:bookmarkEnd w:id="0"/>
-      <w:r>
-        <w:t xml:space="preserve"> selected: </w:t>
-      </w:r>
-    </w:p>
+      <w:r>
+        <w:t xml:space="preserve">, which is located in the </w:t>
+      </w:r>
+      <w:r>
+        <w:t>“</w:t>
+      </w:r>
+      <w:r>
+        <w:t>4. Regression Folder.</w:t>
+      </w:r>
+      <w:r>
+        <w:t>”</w:t>
+      </w:r>
+    </w:p>
+    <w:p/>
     <w:p>
       <w:r>
         <w:rPr>
           <w:noProof/>
         </w:rPr>
+        <mc:AlternateContent>
+          <mc:Choice Requires="wps">
+            <w:drawing>
+              <wp:anchor distT="0" distB="0" distL="114300" distR="114300" simplePos="0" relativeHeight="251660288" behindDoc="0" locked="0" layoutInCell="1" allowOverlap="1" wp14:anchorId="7F6FE2AE" wp14:editId="3327815D">
+                <wp:simplePos x="0" y="0"/>
+                <wp:positionH relativeFrom="column">
+                  <wp:posOffset>1701579</wp:posOffset>
+                </wp:positionH>
+                <wp:positionV relativeFrom="paragraph">
+                  <wp:posOffset>2585499</wp:posOffset>
+                </wp:positionV>
+                <wp:extent cx="4242021" cy="687346"/>
+                <wp:effectExtent l="0" t="0" r="12700" b="11430"/>
+                <wp:wrapNone/>
+                <wp:docPr id="6" name="Frame 6"/>
+                <wp:cNvGraphicFramePr/>
+                <a:graphic xmlns:a="http://schemas.openxmlformats.org/drawingml/2006/main">
+                  <a:graphicData uri="http://schemas.microsoft.com/office/word/2010/wordprocessingShape">
+                    <wps:wsp>
+                      <wps:cNvSpPr/>
+                      <wps:spPr>
+                        <a:xfrm>
+                          <a:off x="0" y="0"/>
+                          <a:ext cx="4242021" cy="687346"/>
+                        </a:xfrm>
+                        <a:prstGeom prst="frame">
+                          <a:avLst/>
+                        </a:prstGeom>
+                      </wps:spPr>
+                      <wps:style>
+                        <a:lnRef idx="2">
+                          <a:schemeClr val="accent1">
+                            <a:shade val="50000"/>
+                          </a:schemeClr>
+                        </a:lnRef>
+                        <a:fillRef idx="1">
+                          <a:schemeClr val="accent1"/>
+                        </a:fillRef>
+                        <a:effectRef idx="0">
+                          <a:schemeClr val="accent1"/>
+                        </a:effectRef>
+                        <a:fontRef idx="minor">
+                          <a:schemeClr val="lt1"/>
+                        </a:fontRef>
+                      </wps:style>
+                      <wps:bodyPr rot="0" spcFirstLastPara="0" vertOverflow="overflow" horzOverflow="overflow" vert="horz" wrap="square" lIns="91440" tIns="45720" rIns="91440" bIns="45720" numCol="1" spcCol="0" rtlCol="0" fromWordArt="0" anchor="ctr" anchorCtr="0" forceAA="0" compatLnSpc="1">
+                        <a:prstTxWarp prst="textNoShape">
+                          <a:avLst/>
+                        </a:prstTxWarp>
+                        <a:noAutofit/>
+                      </wps:bodyPr>
+                    </wps:wsp>
+                  </a:graphicData>
+                </a:graphic>
+              </wp:anchor>
+            </w:drawing>
+          </mc:Choice>
+          <mc:Fallback>
+            <w:pict>
+              <v:shape w14:anchorId="73C7CA9A" id="Frame 6" o:spid="_x0000_s1026" style="position:absolute;margin-left:134pt;margin-top:203.6pt;width:334pt;height:54.1pt;z-index:251660288;visibility:visible;mso-wrap-style:square;mso-wrap-distance-left:9pt;mso-wrap-distance-top:0;mso-wrap-distance-right:9pt;mso-wrap-distance-bottom:0;mso-position-horizontal:absolute;mso-position-horizontal-relative:text;mso-position-vertical:absolute;mso-position-vertical-relative:text;v-text-anchor:middle" coordsize="4242021,687346" o:gfxdata="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" path="m,l4242021,r,687346l,687346,,xm85918,85918r,515510l4156103,601428r,-515510l85918,85918xe" fillcolor="#4472c4 [3204]" strokecolor="#1f3763 [1604]" strokeweight="1pt">
+                <v:stroke joinstyle="miter"/>
+                <v:path arrowok="t" o:connecttype="custom" o:connectlocs="0,0;4242021,0;4242021,687346;0,687346;0,0;85918,85918;85918,601428;4156103,601428;4156103,85918;85918,85918" o:connectangles="0,0,0,0,0,0,0,0,0,0"/>
+              </v:shape>
+            </w:pict>
+          </mc:Fallback>
+        </mc:AlternateContent>
+      </w:r>
+      <w:r>
         <w:drawing>
-          <wp:inline distT="0" distB="0" distL="0" distR="0" wp14:anchorId="7F2A3ACB" wp14:editId="7D7F3FB1">
-            <wp:extent cx="5388864" cy="3098597"/>
-            <wp:effectExtent l="0" t="0" r="2540" b="6985"/>
-            <wp:docPr id="4" name="Picture 4"/>
+          <wp:inline distT="0" distB="0" distL="0" distR="0" wp14:anchorId="1F19ADBA" wp14:editId="1261359C">
+            <wp:extent cx="5943600" cy="3271520"/>
+            <wp:effectExtent l="0" t="0" r="0" b="5080"/>
+            <wp:docPr id="5" name="Picture 5"/>
             <wp:cNvGraphicFramePr>
               <a:graphicFrameLocks xmlns:a="http://schemas.openxmlformats.org/drawingml/2006/main" noChangeAspect="1"/>
             </wp:cNvGraphicFramePr>
@@ -151,7 +253,7 @@
                   <pic:spPr>
                     <a:xfrm>
                       <a:off x="0" y="0"/>
-                      <a:ext cx="5404195" cy="3107412"/>
+                      <a:ext cx="5943600" cy="3271520"/>
                     </a:xfrm>
                     <a:prstGeom prst="rect">
                       <a:avLst/>
@@ -165,14 +267,315 @@
       </w:r>
     </w:p>
     <w:p/>
-    <w:p>
+    <w:p/>
+    <w:p>
+      <w:r>
+        <w:t>Double click</w:t>
+      </w:r>
+      <w:r>
+        <w:t xml:space="preserve"> on </w:t>
+      </w:r>
+      <w:r>
+        <w:t xml:space="preserve">the J icon </w:t>
+      </w:r>
+      <w:r>
+        <w:drawing>
+          <wp:inline distT="0" distB="0" distL="0" distR="0" wp14:anchorId="71FD6D09" wp14:editId="17DD5355">
+            <wp:extent cx="305492" cy="274320"/>
+            <wp:effectExtent l="0" t="0" r="0" b="5080"/>
+            <wp:docPr id="14" name="Picture 14"/>
+            <wp:cNvGraphicFramePr>
+              <a:graphicFrameLocks xmlns:a="http://schemas.openxmlformats.org/drawingml/2006/main" noChangeAspect="1"/>
+            </wp:cNvGraphicFramePr>
+            <a:graphic xmlns:a="http://schemas.openxmlformats.org/drawingml/2006/main">
+              <a:graphicData uri="http://schemas.openxmlformats.org/drawingml/2006/picture">
+                <pic:pic xmlns:pic="http://schemas.openxmlformats.org/drawingml/2006/picture">
+                  <pic:nvPicPr>
+                    <pic:cNvPr id="1" name=""/>
+                    <pic:cNvPicPr/>
+                  </pic:nvPicPr>
+                  <pic:blipFill>
+                    <a:blip r:embed="rId8"/>
+                    <a:stretch>
+                      <a:fillRect/>
+                    </a:stretch>
+                  </pic:blipFill>
+                  <pic:spPr>
+                    <a:xfrm>
+                      <a:off x="0" y="0"/>
+                      <a:ext cx="305492" cy="274320"/>
+                    </a:xfrm>
+                    <a:prstGeom prst="rect">
+                      <a:avLst/>
+                    </a:prstGeom>
+                  </pic:spPr>
+                </pic:pic>
+              </a:graphicData>
+            </a:graphic>
+          </wp:inline>
+        </w:drawing>
+      </w:r>
+      <w:r>
+        <w:t xml:space="preserve"> to open the dataset in JASP. </w:t>
+      </w:r>
+      <w:r>
+        <w:t>Note</w:t>
+      </w:r>
+      <w:r>
+        <w:t xml:space="preserve"> that</w:t>
+      </w:r>
+      <w:r>
+        <w:t xml:space="preserve"> JASP opens a new window for every new dataset you open</w:t>
+      </w:r>
+      <w:r>
+        <w:t>.</w:t>
+      </w:r>
+    </w:p>
+    <w:p/>
+    <w:p>
+      <w:r>
+        <w:t>Here’s the dataset we</w:t>
+      </w:r>
+      <w:r>
+        <w:t xml:space="preserve"> selected: </w:t>
+      </w:r>
+    </w:p>
+    <w:p/>
+    <w:p>
+      <w:r>
+        <w:drawing>
+          <wp:inline distT="0" distB="0" distL="0" distR="0" wp14:anchorId="68BE8935" wp14:editId="55A7F16A">
+            <wp:extent cx="5943600" cy="2252980"/>
+            <wp:effectExtent l="0" t="0" r="0" b="0"/>
+            <wp:docPr id="15" name="Picture 15"/>
+            <wp:cNvGraphicFramePr>
+              <a:graphicFrameLocks xmlns:a="http://schemas.openxmlformats.org/drawingml/2006/main" noChangeAspect="1"/>
+            </wp:cNvGraphicFramePr>
+            <a:graphic xmlns:a="http://schemas.openxmlformats.org/drawingml/2006/main">
+              <a:graphicData uri="http://schemas.openxmlformats.org/drawingml/2006/picture">
+                <pic:pic xmlns:pic="http://schemas.openxmlformats.org/drawingml/2006/picture">
+                  <pic:nvPicPr>
+                    <pic:cNvPr id="1" name=""/>
+                    <pic:cNvPicPr/>
+                  </pic:nvPicPr>
+                  <pic:blipFill>
+                    <a:blip r:embed="rId9"/>
+                    <a:stretch>
+                      <a:fillRect/>
+                    </a:stretch>
+                  </pic:blipFill>
+                  <pic:spPr>
+                    <a:xfrm>
+                      <a:off x="0" y="0"/>
+                      <a:ext cx="5943600" cy="2252980"/>
+                    </a:xfrm>
+                    <a:prstGeom prst="rect">
+                      <a:avLst/>
+                    </a:prstGeom>
+                  </pic:spPr>
+                </pic:pic>
+              </a:graphicData>
+            </a:graphic>
+          </wp:inline>
+        </w:drawing>
+      </w:r>
+    </w:p>
+    <w:p/>
+    <w:p>
+      <w:r>
+        <w:t xml:space="preserve">On the left, you can see the data. Each variable is a column, and each row is a participant. On the right hand side, you see the description of the dataset, along with some statistics that have been previously analyzed on this data. You can change the window size by hovering your mouse over the middle bar with the circle </w:t>
+      </w:r>
+      <w:r>
+        <w:drawing>
+          <wp:inline distT="0" distB="0" distL="0" distR="0" wp14:anchorId="12AF16B4" wp14:editId="104F0D29">
+            <wp:extent cx="182880" cy="228600"/>
+            <wp:effectExtent l="0" t="0" r="0" b="0"/>
+            <wp:docPr id="16" name="Picture 16"/>
+            <wp:cNvGraphicFramePr>
+              <a:graphicFrameLocks xmlns:a="http://schemas.openxmlformats.org/drawingml/2006/main" noChangeAspect="1"/>
+            </wp:cNvGraphicFramePr>
+            <a:graphic xmlns:a="http://schemas.openxmlformats.org/drawingml/2006/main">
+              <a:graphicData uri="http://schemas.openxmlformats.org/drawingml/2006/picture">
+                <pic:pic xmlns:pic="http://schemas.openxmlformats.org/drawingml/2006/picture">
+                  <pic:nvPicPr>
+                    <pic:cNvPr id="1" name=""/>
+                    <pic:cNvPicPr/>
+                  </pic:nvPicPr>
+                  <pic:blipFill>
+                    <a:blip r:embed="rId10"/>
+                    <a:stretch>
+                      <a:fillRect/>
+                    </a:stretch>
+                  </pic:blipFill>
+                  <pic:spPr>
+                    <a:xfrm>
+                      <a:off x="0" y="0"/>
+                      <a:ext cx="182880" cy="228600"/>
+                    </a:xfrm>
+                    <a:prstGeom prst="rect">
+                      <a:avLst/>
+                    </a:prstGeom>
+                  </pic:spPr>
+                </pic:pic>
+              </a:graphicData>
+            </a:graphic>
+          </wp:inline>
+        </w:drawing>
+      </w:r>
+      <w:r>
+        <w:t xml:space="preserve">and clicking to drag the windows back and forth. If you are using a dataset provided by your instructor, you may not see the right side window because you have not run any statistics yet. </w:t>
+      </w:r>
+    </w:p>
+    <w:p/>
+    <w:p>
+      <w:r>
+        <w:t xml:space="preserve">One cool feature of JASP is that you do not have to rerun analyses over and over if you close the program or make a mistake. You can simply update the previous analysis by clicking on. For example, if you scroll down to the </w:t>
+      </w:r>
+      <w:r>
+        <w:t>“</w:t>
+      </w:r>
+      <w:r>
+        <w:t>Correlation Matrix</w:t>
+      </w:r>
+      <w:r>
+        <w:t>”</w:t>
+      </w:r>
+      <w:r>
+        <w:t>:</w:t>
+      </w:r>
+    </w:p>
+    <w:p/>
+    <w:p>
+      <w:r>
+        <w:lastRenderedPageBreak/>
+        <w:drawing>
+          <wp:inline distT="0" distB="0" distL="0" distR="0" wp14:anchorId="1BDAE8DA" wp14:editId="1E9E1440">
+            <wp:extent cx="3502435" cy="2743200"/>
+            <wp:effectExtent l="0" t="0" r="3175" b="0"/>
+            <wp:docPr id="17" name="Picture 17"/>
+            <wp:cNvGraphicFramePr>
+              <a:graphicFrameLocks xmlns:a="http://schemas.openxmlformats.org/drawingml/2006/main" noChangeAspect="1"/>
+            </wp:cNvGraphicFramePr>
+            <a:graphic xmlns:a="http://schemas.openxmlformats.org/drawingml/2006/main">
+              <a:graphicData uri="http://schemas.openxmlformats.org/drawingml/2006/picture">
+                <pic:pic xmlns:pic="http://schemas.openxmlformats.org/drawingml/2006/picture">
+                  <pic:nvPicPr>
+                    <pic:cNvPr id="1" name=""/>
+                    <pic:cNvPicPr/>
+                  </pic:nvPicPr>
+                  <pic:blipFill>
+                    <a:blip r:embed="rId11"/>
+                    <a:stretch>
+                      <a:fillRect/>
+                    </a:stretch>
+                  </pic:blipFill>
+                  <pic:spPr>
+                    <a:xfrm>
+                      <a:off x="0" y="0"/>
+                      <a:ext cx="3502435" cy="2743200"/>
+                    </a:xfrm>
+                    <a:prstGeom prst="rect">
+                      <a:avLst/>
+                    </a:prstGeom>
+                  </pic:spPr>
+                </pic:pic>
+              </a:graphicData>
+            </a:graphic>
+          </wp:inline>
+        </w:drawing>
+      </w:r>
+    </w:p>
+    <w:p/>
+    <w:p>
+      <w:r>
+        <w:t xml:space="preserve">And click on the correlation matrix.  </w:t>
+      </w:r>
+      <w:r>
+        <w:t xml:space="preserve">You should see a new window pop up on the left hand side. This window is for correlation analyses (covered later), but shows you how the analysis was created that you see in the output. If you </w:t>
+      </w:r>
+      <w:r>
+        <w:t xml:space="preserve">uncheck some of the boxes or move some of the variables around, the output on the right hand side will update with that change. </w:t>
+      </w:r>
+    </w:p>
+    <w:p/>
+    <w:p>
+      <w:r>
+        <w:drawing>
+          <wp:inline distT="0" distB="0" distL="0" distR="0" wp14:anchorId="7FC655E0" wp14:editId="47179955">
+            <wp:extent cx="5943600" cy="2816860"/>
+            <wp:effectExtent l="0" t="0" r="0" b="2540"/>
+            <wp:docPr id="18" name="Picture 18"/>
+            <wp:cNvGraphicFramePr>
+              <a:graphicFrameLocks xmlns:a="http://schemas.openxmlformats.org/drawingml/2006/main" noChangeAspect="1"/>
+            </wp:cNvGraphicFramePr>
+            <a:graphic xmlns:a="http://schemas.openxmlformats.org/drawingml/2006/main">
+              <a:graphicData uri="http://schemas.openxmlformats.org/drawingml/2006/picture">
+                <pic:pic xmlns:pic="http://schemas.openxmlformats.org/drawingml/2006/picture">
+                  <pic:nvPicPr>
+                    <pic:cNvPr id="1" name=""/>
+                    <pic:cNvPicPr/>
+                  </pic:nvPicPr>
+                  <pic:blipFill>
+                    <a:blip r:embed="rId12"/>
+                    <a:stretch>
+                      <a:fillRect/>
+                    </a:stretch>
+                  </pic:blipFill>
+                  <pic:spPr>
+                    <a:xfrm>
+                      <a:off x="0" y="0"/>
+                      <a:ext cx="5943600" cy="2816860"/>
+                    </a:xfrm>
+                    <a:prstGeom prst="rect">
+                      <a:avLst/>
+                    </a:prstGeom>
+                  </pic:spPr>
+                </pic:pic>
+              </a:graphicData>
+            </a:graphic>
+          </wp:inline>
+        </w:drawing>
+      </w:r>
+    </w:p>
+    <w:p/>
+    <w:p>
+      <w:r>
+        <w:t xml:space="preserve">Click OK to make the pop up screen disappear. </w:t>
+      </w:r>
       <w:r>
         <w:br w:type="page"/>
       </w:r>
     </w:p>
     <w:p>
-      <w:r>
+      <w:pPr>
+        <w:pStyle w:val="Heading1"/>
+        <w:rPr>
+          <w:rFonts w:ascii="Times New Roman" w:hAnsi="Times New Roman" w:cs="Times New Roman"/>
+          <w:b/>
+          <w:color w:val="000000" w:themeColor="text1"/>
+        </w:rPr>
+      </w:pPr>
+      <w:r>
+        <w:rPr>
+          <w:rFonts w:ascii="Times New Roman" w:hAnsi="Times New Roman" w:cs="Times New Roman"/>
+          <w:b/>
+          <w:color w:val="000000" w:themeColor="text1"/>
+        </w:rPr>
         <w:lastRenderedPageBreak/>
+        <w:t>Create a Histogram</w:t>
+      </w:r>
+      <w:r>
+        <w:rPr>
+          <w:rFonts w:ascii="Times New Roman" w:hAnsi="Times New Roman" w:cs="Times New Roman"/>
+          <w:b/>
+          <w:color w:val="000000" w:themeColor="text1"/>
+        </w:rPr>
+        <w:t xml:space="preserve"> in JASP:</w:t>
+      </w:r>
+    </w:p>
+    <w:p/>
+    <w:p>
+      <w:r>
         <w:t>Click on “</w:t>
       </w:r>
       <w:proofErr w:type="spellStart"/>
@@ -181,13 +584,21 @@
       </w:r>
       <w:proofErr w:type="spellEnd"/>
       <w:r>
-        <w:t xml:space="preserve">” </w:t>
+        <w:t>”</w:t>
+      </w:r>
+      <w:r>
+        <w:t xml:space="preserve"> </w:t>
       </w:r>
       <w:r>
         <w:sym w:font="Wingdings" w:char="F0E0"/>
       </w:r>
       <w:r>
-        <w:t xml:space="preserve"> “Descriptive Statistics” </w:t>
+        <w:t xml:space="preserve"> “Descriptive Statistics”</w:t>
+      </w:r>
+    </w:p>
+    <w:p>
+      <w:r>
+        <w:t xml:space="preserve"> </w:t>
       </w:r>
     </w:p>
     <w:p>
@@ -195,6 +606,7 @@
         <w:t xml:space="preserve">Here’s what it pulls up: </w:t>
       </w:r>
     </w:p>
+    <w:p/>
     <w:p>
       <w:r>
         <w:rPr>
@@ -216,7 +628,7 @@
                     <pic:cNvPicPr/>
                   </pic:nvPicPr>
                   <pic:blipFill>
-                    <a:blip r:embed="rId8"/>
+                    <a:blip r:embed="rId13"/>
                     <a:stretch>
                       <a:fillRect/>
                     </a:stretch>
@@ -240,9 +652,37 @@
     <w:p/>
     <w:p>
       <w:r>
-        <w:t xml:space="preserve">Select at least one variable (I just chose Conscientiousness) and click the arrow in the middle to move it to the “Variables” box. </w:t>
-      </w:r>
-    </w:p>
+        <w:t xml:space="preserve">Select at least one variable (I just chose </w:t>
+      </w:r>
+      <w:r>
+        <w:t>“</w:t>
+      </w:r>
+      <w:r>
+        <w:t>Conscientiousness</w:t>
+      </w:r>
+      <w:r>
+        <w:t>”</w:t>
+      </w:r>
+      <w:r>
+        <w:t>) and click the arrow i</w:t>
+      </w:r>
+      <w:r>
+        <w:t xml:space="preserve">n the middle to move it to the </w:t>
+      </w:r>
+      <w:r>
+        <w:t>“</w:t>
+      </w:r>
+      <w:r>
+        <w:t>Variables</w:t>
+      </w:r>
+      <w:r>
+        <w:t>”</w:t>
+      </w:r>
+      <w:r>
+        <w:t xml:space="preserve"> box. </w:t>
+      </w:r>
+    </w:p>
+    <w:p/>
     <w:p>
       <w:r>
         <w:rPr>
@@ -264,7 +704,7 @@
                     <pic:cNvPicPr/>
                   </pic:nvPicPr>
                   <pic:blipFill>
-                    <a:blip r:embed="rId9"/>
+                    <a:blip r:embed="rId14"/>
                     <a:stretch>
                       <a:fillRect/>
                     </a:stretch>
@@ -287,15 +727,105 @@
     </w:p>
     <w:p/>
     <w:p/>
-    <w:p/>
-    <w:p/>
-    <w:p/>
-    <w:p/>
-    <w:p/>
     <w:p>
       <w:r>
         <w:lastRenderedPageBreak/>
-        <w:t>Click frequency tables button to get frequency tables (also in chapter 2)</w:t>
+        <w:t>Click frequency tables button to get frequency tables</w:t>
+      </w:r>
+      <w:r>
+        <w:t>.</w:t>
+      </w:r>
+      <w:r>
+        <w:t xml:space="preserve"> Note that you will only see this option if the variable is nominal (words) or ordinal (ranks). </w:t>
+      </w:r>
+    </w:p>
+    <w:p/>
+    <w:p>
+      <w:r>
+        <w:t xml:space="preserve">You can tell what </w:t>
+      </w:r>
+      <w:r>
+        <w:t xml:space="preserve">“type” of variable each column is listed as by looking at the icon next to the column: </w:t>
+      </w:r>
+      <w:r>
+        <w:drawing>
+          <wp:inline distT="0" distB="0" distL="0" distR="0" wp14:anchorId="3943C107" wp14:editId="15D9B051">
+            <wp:extent cx="825190" cy="228600"/>
+            <wp:effectExtent l="0" t="0" r="635" b="0"/>
+            <wp:docPr id="19" name="Picture 19"/>
+            <wp:cNvGraphicFramePr>
+              <a:graphicFrameLocks xmlns:a="http://schemas.openxmlformats.org/drawingml/2006/main" noChangeAspect="1"/>
+            </wp:cNvGraphicFramePr>
+            <a:graphic xmlns:a="http://schemas.openxmlformats.org/drawingml/2006/main">
+              <a:graphicData uri="http://schemas.openxmlformats.org/drawingml/2006/picture">
+                <pic:pic xmlns:pic="http://schemas.openxmlformats.org/drawingml/2006/picture">
+                  <pic:nvPicPr>
+                    <pic:cNvPr id="1" name=""/>
+                    <pic:cNvPicPr/>
+                  </pic:nvPicPr>
+                  <pic:blipFill>
+                    <a:blip r:embed="rId15"/>
+                    <a:stretch>
+                      <a:fillRect/>
+                    </a:stretch>
+                  </pic:blipFill>
+                  <pic:spPr>
+                    <a:xfrm>
+                      <a:off x="0" y="0"/>
+                      <a:ext cx="825190" cy="228600"/>
+                    </a:xfrm>
+                    <a:prstGeom prst="rect">
+                      <a:avLst/>
+                    </a:prstGeom>
+                  </pic:spPr>
+                </pic:pic>
+              </a:graphicData>
+            </a:graphic>
+          </wp:inline>
+        </w:drawing>
+      </w:r>
+      <w:r>
+        <w:t>. For example, “Neuroticism” includes a ruler next to it indicating it’s a scale (ratio/interval) variable. If you click on the ruler, you can change the type of variable:</w:t>
+      </w:r>
+    </w:p>
+    <w:p/>
+    <w:p>
+      <w:r>
+        <w:drawing>
+          <wp:inline distT="0" distB="0" distL="0" distR="0" wp14:anchorId="46908C70" wp14:editId="32687922">
+            <wp:extent cx="1790700" cy="1879600"/>
+            <wp:effectExtent l="0" t="0" r="0" b="0"/>
+            <wp:docPr id="20" name="Picture 20"/>
+            <wp:cNvGraphicFramePr>
+              <a:graphicFrameLocks xmlns:a="http://schemas.openxmlformats.org/drawingml/2006/main" noChangeAspect="1"/>
+            </wp:cNvGraphicFramePr>
+            <a:graphic xmlns:a="http://schemas.openxmlformats.org/drawingml/2006/main">
+              <a:graphicData uri="http://schemas.openxmlformats.org/drawingml/2006/picture">
+                <pic:pic xmlns:pic="http://schemas.openxmlformats.org/drawingml/2006/picture">
+                  <pic:nvPicPr>
+                    <pic:cNvPr id="1" name=""/>
+                    <pic:cNvPicPr/>
+                  </pic:nvPicPr>
+                  <pic:blipFill>
+                    <a:blip r:embed="rId16"/>
+                    <a:stretch>
+                      <a:fillRect/>
+                    </a:stretch>
+                  </pic:blipFill>
+                  <pic:spPr>
+                    <a:xfrm>
+                      <a:off x="0" y="0"/>
+                      <a:ext cx="1790700" cy="1879600"/>
+                    </a:xfrm>
+                    <a:prstGeom prst="rect">
+                      <a:avLst/>
+                    </a:prstGeom>
+                  </pic:spPr>
+                </pic:pic>
+              </a:graphicData>
+            </a:graphic>
+          </wp:inline>
+        </w:drawing>
       </w:r>
     </w:p>
     <w:p/>
@@ -324,16 +854,17 @@
       <w:r>
         <w:t xml:space="preserve"> button</w:t>
       </w:r>
-    </w:p>
-    <w:p/>
-    <w:p>
-      <w:r>
-        <w:t>H</w:t>
-      </w:r>
-      <w:r>
-        <w:t>istogram should appear on the right!</w:t>
-      </w:r>
-    </w:p>
+      <w:r>
+        <w:t>.</w:t>
+      </w:r>
+    </w:p>
+    <w:p/>
+    <w:p>
+      <w:r>
+        <w:t xml:space="preserve">The output from this analysis will appear on the right, underneath the other analyses that were already included. </w:t>
+      </w:r>
+    </w:p>
+    <w:p/>
     <w:p>
       <w:r>
         <w:rPr>
@@ -355,7 +886,7 @@
                     <pic:cNvPicPr/>
                   </pic:nvPicPr>
                   <pic:blipFill>
-                    <a:blip r:embed="rId10"/>
+                    <a:blip r:embed="rId17"/>
                     <a:stretch>
                       <a:fillRect/>
                     </a:stretch>
@@ -377,21 +908,106 @@
       </w:r>
     </w:p>
     <w:p/>
-    <w:p>
-      <w:r>
-        <w:t xml:space="preserve">To save that nonsense, click on the down arrow by </w:t>
-      </w:r>
-      <w:r>
-        <w:t xml:space="preserve">“Plots” in the window on the right: </w:t>
-      </w:r>
-    </w:p>
+    <w:p/>
+    <w:p>
+      <w:pPr>
+        <w:pStyle w:val="Heading1"/>
+        <w:rPr>
+          <w:rFonts w:ascii="Times New Roman" w:hAnsi="Times New Roman" w:cs="Times New Roman"/>
+          <w:b/>
+          <w:color w:val="000000" w:themeColor="text1"/>
+        </w:rPr>
+      </w:pPr>
+      <w:r>
+        <w:rPr>
+          <w:rFonts w:ascii="Times New Roman" w:hAnsi="Times New Roman" w:cs="Times New Roman"/>
+          <w:b/>
+          <w:color w:val="000000" w:themeColor="text1"/>
+        </w:rPr>
+        <w:lastRenderedPageBreak/>
+        <w:t>Copy your output for your homework</w:t>
+      </w:r>
+      <w:r>
+        <w:rPr>
+          <w:rFonts w:ascii="Times New Roman" w:hAnsi="Times New Roman" w:cs="Times New Roman"/>
+          <w:b/>
+          <w:color w:val="000000" w:themeColor="text1"/>
+        </w:rPr>
+        <w:t>:</w:t>
+      </w:r>
+    </w:p>
+    <w:p/>
+    <w:p>
+      <w:r>
+        <w:t xml:space="preserve">To </w:t>
+      </w:r>
+      <w:r>
+        <w:t>copy your output</w:t>
+      </w:r>
+      <w:r>
+        <w:t xml:space="preserve">, click on the down arrow by </w:t>
+      </w:r>
+      <w:r>
+        <w:t>any section in the window on the right. For example, if you click on “</w:t>
+      </w:r>
+      <w:proofErr w:type="spellStart"/>
+      <w:r>
+        <w:t>Descriptives</w:t>
+      </w:r>
+      <w:proofErr w:type="spellEnd"/>
+      <w:r>
+        <w:t>” the entire section will be copied. If you just want the pictures of the histograms, click on “Plots”.</w:t>
+      </w:r>
+    </w:p>
+    <w:p/>
+    <w:p>
+      <w:r>
+        <w:drawing>
+          <wp:inline distT="0" distB="0" distL="0" distR="0" wp14:anchorId="709E3517" wp14:editId="42414A05">
+            <wp:extent cx="5943600" cy="3617595"/>
+            <wp:effectExtent l="0" t="0" r="0" b="1905"/>
+            <wp:docPr id="21" name="Picture 21"/>
+            <wp:cNvGraphicFramePr>
+              <a:graphicFrameLocks xmlns:a="http://schemas.openxmlformats.org/drawingml/2006/main" noChangeAspect="1"/>
+            </wp:cNvGraphicFramePr>
+            <a:graphic xmlns:a="http://schemas.openxmlformats.org/drawingml/2006/main">
+              <a:graphicData uri="http://schemas.openxmlformats.org/drawingml/2006/picture">
+                <pic:pic xmlns:pic="http://schemas.openxmlformats.org/drawingml/2006/picture">
+                  <pic:nvPicPr>
+                    <pic:cNvPr id="1" name=""/>
+                    <pic:cNvPicPr/>
+                  </pic:nvPicPr>
+                  <pic:blipFill>
+                    <a:blip r:embed="rId18"/>
+                    <a:stretch>
+                      <a:fillRect/>
+                    </a:stretch>
+                  </pic:blipFill>
+                  <pic:spPr>
+                    <a:xfrm>
+                      <a:off x="0" y="0"/>
+                      <a:ext cx="5943600" cy="3617595"/>
+                    </a:xfrm>
+                    <a:prstGeom prst="rect">
+                      <a:avLst/>
+                    </a:prstGeom>
+                  </pic:spPr>
+                </pic:pic>
+              </a:graphicData>
+            </a:graphic>
+          </wp:inline>
+        </w:drawing>
+      </w:r>
+    </w:p>
+    <w:p/>
     <w:p>
       <w:r>
         <w:rPr>
           <w:noProof/>
         </w:rPr>
+        <w:lastRenderedPageBreak/>
         <w:drawing>
-          <wp:inline distT="0" distB="0" distL="0" distR="0" wp14:anchorId="70936B60" wp14:editId="2310585A">
+          <wp:inline distT="0" distB="0" distL="0" distR="0" wp14:anchorId="3C93C77A" wp14:editId="0C5876FA">
             <wp:extent cx="5120640" cy="3409383"/>
             <wp:effectExtent l="0" t="0" r="3810" b="635"/>
             <wp:docPr id="10" name="Picture 10"/>
@@ -406,7 +1022,7 @@
                     <pic:cNvPicPr/>
                   </pic:nvPicPr>
                   <pic:blipFill>
-                    <a:blip r:embed="rId11"/>
+                    <a:blip r:embed="rId19"/>
                     <a:stretch>
                       <a:fillRect/>
                     </a:stretch>
@@ -430,11 +1046,18 @@
     <w:p/>
     <w:p>
       <w:r>
-        <w:lastRenderedPageBreak/>
         <w:t xml:space="preserve">Click </w:t>
       </w:r>
       <w:r>
-        <w:t xml:space="preserve">“Copy” </w:t>
+        <w:t>“Copy”</w:t>
+      </w:r>
+      <w:r>
+        <w:t>.</w:t>
+      </w:r>
+    </w:p>
+    <w:p>
+      <w:r>
+        <w:t xml:space="preserve"> </w:t>
       </w:r>
     </w:p>
     <w:p>
@@ -442,101 +1065,32 @@
         <w:t>Go t</w:t>
       </w:r>
       <w:r>
-        <w:t>o Word and open new blank document</w:t>
-      </w:r>
-    </w:p>
-    <w:p>
-      <w:r>
-        <w:t xml:space="preserve">Click paste </w:t>
-      </w:r>
-      <w:r>
-        <w:rPr>
-          <w:highlight w:val="yellow"/>
-        </w:rPr>
-        <w:t>(I will probably have to add something here about mac copy paste which is weird).</w:t>
-      </w:r>
-    </w:p>
-    <w:p>
-      <w:pPr>
-        <w:spacing w:before="100" w:beforeAutospacing="1" w:after="100" w:afterAutospacing="1"/>
-        <w:outlineLvl w:val="2"/>
-        <w:rPr>
-          <w:rFonts w:eastAsia="Times New Roman"/>
-          <w:b/>
-          <w:bCs/>
-          <w:sz w:val="27"/>
-          <w:szCs w:val="27"/>
-        </w:rPr>
-      </w:pPr>
-      <w:r>
-        <w:rPr>
-          <w:rFonts w:eastAsia="Times New Roman"/>
-          <w:b/>
-          <w:bCs/>
-          <w:sz w:val="27"/>
-          <w:szCs w:val="27"/>
-        </w:rPr>
-        <w:t>Plots</w:t>
-      </w:r>
-    </w:p>
-    <w:p>
-      <w:pPr>
-        <w:spacing w:before="100" w:beforeAutospacing="1" w:after="100" w:afterAutospacing="1"/>
-        <w:outlineLvl w:val="3"/>
-        <w:rPr>
-          <w:rFonts w:eastAsia="Times New Roman"/>
-          <w:b/>
-          <w:bCs/>
-        </w:rPr>
-      </w:pPr>
-      <w:r>
-        <w:rPr>
-          <w:rFonts w:eastAsia="Times New Roman"/>
-          <w:b/>
-          <w:bCs/>
-        </w:rPr>
-        <w:t>Distribution plots</w:t>
-      </w:r>
-    </w:p>
-    <w:p>
-      <w:pPr>
-        <w:spacing w:before="100" w:beforeAutospacing="1" w:after="100" w:afterAutospacing="1"/>
-        <w:outlineLvl w:val="4"/>
-        <w:rPr>
-          <w:rFonts w:eastAsia="Times New Roman"/>
-          <w:b/>
-          <w:bCs/>
-          <w:sz w:val="20"/>
-          <w:szCs w:val="20"/>
-        </w:rPr>
-      </w:pPr>
-      <w:r>
-        <w:rPr>
-          <w:rFonts w:eastAsia="Times New Roman"/>
-          <w:b/>
-          <w:bCs/>
-          <w:sz w:val="20"/>
-          <w:szCs w:val="20"/>
-        </w:rPr>
-        <w:t>Conscientiousness</w:t>
-      </w:r>
-    </w:p>
-    <w:p>
-      <w:pPr>
-        <w:rPr>
-          <w:rFonts w:eastAsia="Times New Roman"/>
-        </w:rPr>
-      </w:pPr>
-      <w:r>
-        <w:rPr>
-          <w:rFonts w:eastAsia="Times New Roman"/>
-          <w:noProof/>
-        </w:rPr>
+        <w:t xml:space="preserve">o </w:t>
+      </w:r>
+      <w:r>
+        <w:t>Microsoft Office Word (or a similar program)</w:t>
+      </w:r>
+      <w:r>
+        <w:t xml:space="preserve"> and open new blank document</w:t>
+      </w:r>
+      <w:r>
+        <w:t>.</w:t>
+      </w:r>
+    </w:p>
+    <w:p/>
+    <w:p>
+      <w:r>
+        <w:t>Click paste</w:t>
+      </w:r>
+      <w:r>
+        <w:t xml:space="preserve">. </w:t>
+      </w:r>
+      <w:r>
         <w:drawing>
-          <wp:inline distT="0" distB="0" distL="0" distR="0" wp14:anchorId="4872FB83" wp14:editId="33AFA133">
-            <wp:extent cx="3919728" cy="2613152"/>
+          <wp:inline distT="0" distB="0" distL="0" distR="0" wp14:anchorId="7B945762" wp14:editId="04E942B7">
+            <wp:extent cx="368300" cy="355600"/>
             <wp:effectExtent l="0" t="0" r="0" b="0"/>
-            <wp:docPr id="11" name="Picture 11" descr="C:\Users\tabet\AppData\Local\JASP\temp\clipboard\resources\0\_1.png"/>
+            <wp:docPr id="22" name="Picture 22"/>
             <wp:cNvGraphicFramePr>
               <a:graphicFrameLocks xmlns:a="http://schemas.openxmlformats.org/drawingml/2006/main" noChangeAspect="1"/>
             </wp:cNvGraphicFramePr>
@@ -544,13 +1098,938 @@
               <a:graphicData uri="http://schemas.openxmlformats.org/drawingml/2006/picture">
                 <pic:pic xmlns:pic="http://schemas.openxmlformats.org/drawingml/2006/picture">
                   <pic:nvPicPr>
-                    <pic:cNvPr id="0" name="Picture 1" descr="C:\Users\tabet\AppData\Local\JASP\temp\clipboard\resources\0\_1.png"/>
+                    <pic:cNvPr id="1" name=""/>
+                    <pic:cNvPicPr/>
+                  </pic:nvPicPr>
+                  <pic:blipFill>
+                    <a:blip r:embed="rId20"/>
+                    <a:stretch>
+                      <a:fillRect/>
+                    </a:stretch>
+                  </pic:blipFill>
+                  <pic:spPr>
+                    <a:xfrm>
+                      <a:off x="0" y="0"/>
+                      <a:ext cx="368300" cy="355600"/>
+                    </a:xfrm>
+                    <a:prstGeom prst="rect">
+                      <a:avLst/>
+                    </a:prstGeom>
+                  </pic:spPr>
+                </pic:pic>
+              </a:graphicData>
+            </a:graphic>
+          </wp:inline>
+        </w:drawing>
+      </w:r>
+    </w:p>
+    <w:p/>
+    <w:p>
+      <w:r>
+        <w:t>Note for Mac Users:</w:t>
+      </w:r>
+    </w:p>
+    <w:p>
+      <w:r>
+        <w:t>After you hit paste, you will see a window pop up:</w:t>
+      </w:r>
+    </w:p>
+    <w:p/>
+    <w:p>
+      <w:r>
+        <w:drawing>
+          <wp:inline distT="0" distB="0" distL="0" distR="0" wp14:anchorId="74E02A7D" wp14:editId="56CAF3B9">
+            <wp:extent cx="3073400" cy="1930400"/>
+            <wp:effectExtent l="0" t="0" r="0" b="0"/>
+            <wp:docPr id="26" name="Picture 26"/>
+            <wp:cNvGraphicFramePr>
+              <a:graphicFrameLocks xmlns:a="http://schemas.openxmlformats.org/drawingml/2006/main" noChangeAspect="1"/>
+            </wp:cNvGraphicFramePr>
+            <a:graphic xmlns:a="http://schemas.openxmlformats.org/drawingml/2006/main">
+              <a:graphicData uri="http://schemas.openxmlformats.org/drawingml/2006/picture">
+                <pic:pic xmlns:pic="http://schemas.openxmlformats.org/drawingml/2006/picture">
+                  <pic:nvPicPr>
+                    <pic:cNvPr id="1" name=""/>
+                    <pic:cNvPicPr/>
+                  </pic:nvPicPr>
+                  <pic:blipFill>
+                    <a:blip r:embed="rId21"/>
+                    <a:stretch>
+                      <a:fillRect/>
+                    </a:stretch>
+                  </pic:blipFill>
+                  <pic:spPr>
+                    <a:xfrm>
+                      <a:off x="0" y="0"/>
+                      <a:ext cx="3073400" cy="1930400"/>
+                    </a:xfrm>
+                    <a:prstGeom prst="rect">
+                      <a:avLst/>
+                    </a:prstGeom>
+                  </pic:spPr>
+                </pic:pic>
+              </a:graphicData>
+            </a:graphic>
+          </wp:inline>
+        </w:drawing>
+      </w:r>
+    </w:p>
+    <w:p/>
+    <w:p>
+      <w:r>
+        <w:t>Click “Select”. You may see another window:</w:t>
+      </w:r>
+    </w:p>
+    <w:p>
+      <w:r>
+        <w:lastRenderedPageBreak/>
+        <w:drawing>
+          <wp:inline distT="0" distB="0" distL="0" distR="0" wp14:anchorId="0A6E7EC0" wp14:editId="4C014F7C">
+            <wp:extent cx="4660900" cy="2959100"/>
+            <wp:effectExtent l="0" t="0" r="0" b="0"/>
+            <wp:docPr id="25" name="Picture 25"/>
+            <wp:cNvGraphicFramePr>
+              <a:graphicFrameLocks xmlns:a="http://schemas.openxmlformats.org/drawingml/2006/main" noChangeAspect="1"/>
+            </wp:cNvGraphicFramePr>
+            <a:graphic xmlns:a="http://schemas.openxmlformats.org/drawingml/2006/main">
+              <a:graphicData uri="http://schemas.openxmlformats.org/drawingml/2006/picture">
+                <pic:pic xmlns:pic="http://schemas.openxmlformats.org/drawingml/2006/picture">
+                  <pic:nvPicPr>
+                    <pic:cNvPr id="1" name=""/>
+                    <pic:cNvPicPr/>
+                  </pic:nvPicPr>
+                  <pic:blipFill>
+                    <a:blip r:embed="rId22"/>
+                    <a:stretch>
+                      <a:fillRect/>
+                    </a:stretch>
+                  </pic:blipFill>
+                  <pic:spPr>
+                    <a:xfrm>
+                      <a:off x="0" y="0"/>
+                      <a:ext cx="4660900" cy="2959100"/>
+                    </a:xfrm>
+                    <a:prstGeom prst="rect">
+                      <a:avLst/>
+                    </a:prstGeom>
+                  </pic:spPr>
+                </pic:pic>
+              </a:graphicData>
+            </a:graphic>
+          </wp:inline>
+        </w:drawing>
+      </w:r>
+    </w:p>
+    <w:p/>
+    <w:p>
+      <w:r>
+        <w:t xml:space="preserve">Click “Grant Access”. This process will be repeated any time you are trying to copy pictures because of file permissions with Macs. </w:t>
+      </w:r>
+    </w:p>
+    <w:p/>
+    <w:p>
+      <w:pPr>
+        <w:spacing w:before="100" w:beforeAutospacing="1" w:after="100" w:afterAutospacing="1"/>
+        <w:outlineLvl w:val="1"/>
+        <w:rPr>
+          <w:b/>
+          <w:bCs/>
+          <w:sz w:val="36"/>
+          <w:szCs w:val="36"/>
+        </w:rPr>
+      </w:pPr>
+      <w:proofErr w:type="spellStart"/>
+      <w:r>
+        <w:rPr>
+          <w:b/>
+          <w:bCs/>
+          <w:sz w:val="36"/>
+          <w:szCs w:val="36"/>
+        </w:rPr>
+        <w:t>Descriptives</w:t>
+      </w:r>
+      <w:proofErr w:type="spellEnd"/>
+    </w:p>
+    <w:tbl>
+      <w:tblPr>
+        <w:tblW w:w="0" w:type="auto"/>
+        <w:tblCellMar>
+          <w:top w:w="15" w:type="dxa"/>
+          <w:left w:w="15" w:type="dxa"/>
+          <w:bottom w:w="15" w:type="dxa"/>
+          <w:right w:w="15" w:type="dxa"/>
+        </w:tblCellMar>
+        <w:tblLook w:val="04A0" w:firstRow="1" w:lastRow="0" w:firstColumn="1" w:lastColumn="0" w:noHBand="0" w:noVBand="1"/>
+      </w:tblPr>
+      <w:tblGrid>
+        <w:gridCol w:w="1484"/>
+        <w:gridCol w:w="36"/>
+        <w:gridCol w:w="1791"/>
+        <w:gridCol w:w="93"/>
+      </w:tblGrid>
+      <w:tr>
+        <w:trPr>
+          <w:tblHeader/>
+        </w:trPr>
+        <w:tc>
+          <w:tcPr>
+            <w:tcW w:w="0" w:type="auto"/>
+            <w:gridSpan w:val="4"/>
+            <w:tcBorders>
+              <w:top w:val="nil"/>
+              <w:left w:val="nil"/>
+              <w:bottom w:val="single" w:sz="6" w:space="0" w:color="000000"/>
+              <w:right w:val="nil"/>
+            </w:tcBorders>
+            <w:vAlign w:val="center"/>
+            <w:hideMark/>
+          </w:tcPr>
+          <w:p>
+            <w:pPr>
+              <w:divId w:val="1547402604"/>
+              <w:rPr>
+                <w:b/>
+                <w:bCs/>
+              </w:rPr>
+            </w:pPr>
+            <w:r>
+              <w:rPr>
+                <w:b/>
+                <w:bCs/>
+              </w:rPr>
+              <w:t xml:space="preserve">Descriptive Statistics </w:t>
+            </w:r>
+          </w:p>
+        </w:tc>
+      </w:tr>
+      <w:tr>
+        <w:trPr>
+          <w:tblHeader/>
+        </w:trPr>
+        <w:tc>
+          <w:tcPr>
+            <w:tcW w:w="0" w:type="auto"/>
+            <w:gridSpan w:val="2"/>
+            <w:tcBorders>
+              <w:top w:val="nil"/>
+              <w:left w:val="nil"/>
+              <w:bottom w:val="single" w:sz="6" w:space="0" w:color="000000"/>
+              <w:right w:val="nil"/>
+            </w:tcBorders>
+            <w:vAlign w:val="center"/>
+            <w:hideMark/>
+          </w:tcPr>
+          <w:p>
+            <w:pPr>
+              <w:jc w:val="center"/>
+              <w:rPr>
+                <w:b/>
+                <w:bCs/>
+              </w:rPr>
+            </w:pPr>
+            <w:r>
+              <w:rPr>
+                <w:b/>
+                <w:bCs/>
+              </w:rPr>
+              <w:t xml:space="preserve">  </w:t>
+            </w:r>
+          </w:p>
+        </w:tc>
+        <w:tc>
+          <w:tcPr>
+            <w:tcW w:w="0" w:type="auto"/>
+            <w:gridSpan w:val="2"/>
+            <w:tcBorders>
+              <w:top w:val="nil"/>
+              <w:left w:val="nil"/>
+              <w:bottom w:val="single" w:sz="6" w:space="0" w:color="000000"/>
+              <w:right w:val="nil"/>
+            </w:tcBorders>
+            <w:vAlign w:val="center"/>
+            <w:hideMark/>
+          </w:tcPr>
+          <w:p>
+            <w:pPr>
+              <w:jc w:val="center"/>
+              <w:rPr>
+                <w:b/>
+                <w:bCs/>
+              </w:rPr>
+            </w:pPr>
+            <w:r>
+              <w:rPr>
+                <w:b/>
+                <w:bCs/>
+              </w:rPr>
+              <w:t xml:space="preserve">Conscientiousness </w:t>
+            </w:r>
+          </w:p>
+        </w:tc>
+      </w:tr>
+      <w:tr>
+        <w:tc>
+          <w:tcPr>
+            <w:tcW w:w="0" w:type="auto"/>
+            <w:tcBorders>
+              <w:top w:val="nil"/>
+              <w:left w:val="nil"/>
+              <w:bottom w:val="nil"/>
+              <w:right w:val="nil"/>
+            </w:tcBorders>
+            <w:vAlign w:val="center"/>
+            <w:hideMark/>
+          </w:tcPr>
+          <w:p>
+            <w:pPr>
+              <w:rPr>
+                <w:b/>
+                <w:bCs/>
+              </w:rPr>
+            </w:pPr>
+            <w:r>
+              <w:rPr>
+                <w:b/>
+                <w:bCs/>
+              </w:rPr>
+              <w:t xml:space="preserve">Valid </w:t>
+            </w:r>
+          </w:p>
+        </w:tc>
+        <w:tc>
+          <w:tcPr>
+            <w:tcW w:w="0" w:type="auto"/>
+            <w:tcBorders>
+              <w:top w:val="nil"/>
+              <w:left w:val="nil"/>
+              <w:bottom w:val="nil"/>
+              <w:right w:val="nil"/>
+            </w:tcBorders>
+            <w:vAlign w:val="center"/>
+            <w:hideMark/>
+          </w:tcPr>
+          <w:p>
+            <w:pPr>
+              <w:rPr>
+                <w:b/>
+                <w:bCs/>
+              </w:rPr>
+            </w:pPr>
+          </w:p>
+        </w:tc>
+        <w:tc>
+          <w:tcPr>
+            <w:tcW w:w="0" w:type="auto"/>
+            <w:tcBorders>
+              <w:top w:val="nil"/>
+              <w:left w:val="nil"/>
+              <w:bottom w:val="nil"/>
+              <w:right w:val="nil"/>
+            </w:tcBorders>
+            <w:vAlign w:val="center"/>
+            <w:hideMark/>
+          </w:tcPr>
+          <w:p>
+            <w:pPr>
+              <w:jc w:val="right"/>
+            </w:pPr>
+            <w:r>
+              <w:t xml:space="preserve">500 </w:t>
+            </w:r>
+          </w:p>
+        </w:tc>
+        <w:tc>
+          <w:tcPr>
+            <w:tcW w:w="0" w:type="auto"/>
+            <w:tcBorders>
+              <w:top w:val="nil"/>
+              <w:left w:val="nil"/>
+              <w:bottom w:val="nil"/>
+              <w:right w:val="nil"/>
+            </w:tcBorders>
+            <w:vAlign w:val="center"/>
+            <w:hideMark/>
+          </w:tcPr>
+          <w:p>
+            <w:pPr>
+              <w:jc w:val="right"/>
+            </w:pPr>
+          </w:p>
+        </w:tc>
+      </w:tr>
+      <w:tr>
+        <w:tc>
+          <w:tcPr>
+            <w:tcW w:w="0" w:type="auto"/>
+            <w:tcBorders>
+              <w:top w:val="nil"/>
+              <w:left w:val="nil"/>
+              <w:bottom w:val="nil"/>
+              <w:right w:val="nil"/>
+            </w:tcBorders>
+            <w:vAlign w:val="center"/>
+            <w:hideMark/>
+          </w:tcPr>
+          <w:p>
+            <w:pPr>
+              <w:rPr>
+                <w:b/>
+                <w:bCs/>
+              </w:rPr>
+            </w:pPr>
+            <w:r>
+              <w:rPr>
+                <w:b/>
+                <w:bCs/>
+              </w:rPr>
+              <w:t xml:space="preserve">Missing </w:t>
+            </w:r>
+          </w:p>
+        </w:tc>
+        <w:tc>
+          <w:tcPr>
+            <w:tcW w:w="0" w:type="auto"/>
+            <w:tcBorders>
+              <w:top w:val="nil"/>
+              <w:left w:val="nil"/>
+              <w:bottom w:val="nil"/>
+              <w:right w:val="nil"/>
+            </w:tcBorders>
+            <w:vAlign w:val="center"/>
+            <w:hideMark/>
+          </w:tcPr>
+          <w:p>
+            <w:pPr>
+              <w:rPr>
+                <w:b/>
+                <w:bCs/>
+              </w:rPr>
+            </w:pPr>
+          </w:p>
+        </w:tc>
+        <w:tc>
+          <w:tcPr>
+            <w:tcW w:w="0" w:type="auto"/>
+            <w:tcBorders>
+              <w:top w:val="nil"/>
+              <w:left w:val="nil"/>
+              <w:bottom w:val="nil"/>
+              <w:right w:val="nil"/>
+            </w:tcBorders>
+            <w:vAlign w:val="center"/>
+            <w:hideMark/>
+          </w:tcPr>
+          <w:p>
+            <w:pPr>
+              <w:jc w:val="right"/>
+            </w:pPr>
+            <w:r>
+              <w:t xml:space="preserve">0 </w:t>
+            </w:r>
+          </w:p>
+        </w:tc>
+        <w:tc>
+          <w:tcPr>
+            <w:tcW w:w="0" w:type="auto"/>
+            <w:tcBorders>
+              <w:top w:val="nil"/>
+              <w:left w:val="nil"/>
+              <w:bottom w:val="nil"/>
+              <w:right w:val="nil"/>
+            </w:tcBorders>
+            <w:vAlign w:val="center"/>
+            <w:hideMark/>
+          </w:tcPr>
+          <w:p>
+            <w:pPr>
+              <w:jc w:val="right"/>
+            </w:pPr>
+          </w:p>
+        </w:tc>
+      </w:tr>
+      <w:tr>
+        <w:tc>
+          <w:tcPr>
+            <w:tcW w:w="0" w:type="auto"/>
+            <w:tcBorders>
+              <w:top w:val="nil"/>
+              <w:left w:val="nil"/>
+              <w:bottom w:val="nil"/>
+              <w:right w:val="nil"/>
+            </w:tcBorders>
+            <w:vAlign w:val="center"/>
+            <w:hideMark/>
+          </w:tcPr>
+          <w:p>
+            <w:pPr>
+              <w:rPr>
+                <w:b/>
+                <w:bCs/>
+              </w:rPr>
+            </w:pPr>
+            <w:r>
+              <w:rPr>
+                <w:b/>
+                <w:bCs/>
+              </w:rPr>
+              <w:t xml:space="preserve">Mean </w:t>
+            </w:r>
+          </w:p>
+        </w:tc>
+        <w:tc>
+          <w:tcPr>
+            <w:tcW w:w="0" w:type="auto"/>
+            <w:tcBorders>
+              <w:top w:val="nil"/>
+              <w:left w:val="nil"/>
+              <w:bottom w:val="nil"/>
+              <w:right w:val="nil"/>
+            </w:tcBorders>
+            <w:vAlign w:val="center"/>
+            <w:hideMark/>
+          </w:tcPr>
+          <w:p>
+            <w:pPr>
+              <w:rPr>
+                <w:b/>
+                <w:bCs/>
+              </w:rPr>
+            </w:pPr>
+          </w:p>
+        </w:tc>
+        <w:tc>
+          <w:tcPr>
+            <w:tcW w:w="0" w:type="auto"/>
+            <w:tcBorders>
+              <w:top w:val="nil"/>
+              <w:left w:val="nil"/>
+              <w:bottom w:val="nil"/>
+              <w:right w:val="nil"/>
+            </w:tcBorders>
+            <w:vAlign w:val="center"/>
+            <w:hideMark/>
+          </w:tcPr>
+          <w:p>
+            <w:pPr>
+              <w:jc w:val="right"/>
+            </w:pPr>
+            <w:r>
+              <w:t xml:space="preserve">3.208 </w:t>
+            </w:r>
+          </w:p>
+        </w:tc>
+        <w:tc>
+          <w:tcPr>
+            <w:tcW w:w="0" w:type="auto"/>
+            <w:tcBorders>
+              <w:top w:val="nil"/>
+              <w:left w:val="nil"/>
+              <w:bottom w:val="nil"/>
+              <w:right w:val="nil"/>
+            </w:tcBorders>
+            <w:vAlign w:val="center"/>
+            <w:hideMark/>
+          </w:tcPr>
+          <w:p>
+            <w:pPr>
+              <w:jc w:val="right"/>
+            </w:pPr>
+          </w:p>
+        </w:tc>
+      </w:tr>
+      <w:tr>
+        <w:tc>
+          <w:tcPr>
+            <w:tcW w:w="0" w:type="auto"/>
+            <w:tcBorders>
+              <w:top w:val="nil"/>
+              <w:left w:val="nil"/>
+              <w:bottom w:val="nil"/>
+              <w:right w:val="nil"/>
+            </w:tcBorders>
+            <w:vAlign w:val="center"/>
+            <w:hideMark/>
+          </w:tcPr>
+          <w:p>
+            <w:pPr>
+              <w:rPr>
+                <w:b/>
+                <w:bCs/>
+              </w:rPr>
+            </w:pPr>
+            <w:r>
+              <w:rPr>
+                <w:b/>
+                <w:bCs/>
+              </w:rPr>
+              <w:t xml:space="preserve">Std. Deviation </w:t>
+            </w:r>
+          </w:p>
+        </w:tc>
+        <w:tc>
+          <w:tcPr>
+            <w:tcW w:w="0" w:type="auto"/>
+            <w:tcBorders>
+              <w:top w:val="nil"/>
+              <w:left w:val="nil"/>
+              <w:bottom w:val="nil"/>
+              <w:right w:val="nil"/>
+            </w:tcBorders>
+            <w:vAlign w:val="center"/>
+            <w:hideMark/>
+          </w:tcPr>
+          <w:p>
+            <w:pPr>
+              <w:rPr>
+                <w:b/>
+                <w:bCs/>
+              </w:rPr>
+            </w:pPr>
+          </w:p>
+        </w:tc>
+        <w:tc>
+          <w:tcPr>
+            <w:tcW w:w="0" w:type="auto"/>
+            <w:tcBorders>
+              <w:top w:val="nil"/>
+              <w:left w:val="nil"/>
+              <w:bottom w:val="nil"/>
+              <w:right w:val="nil"/>
+            </w:tcBorders>
+            <w:vAlign w:val="center"/>
+            <w:hideMark/>
+          </w:tcPr>
+          <w:p>
+            <w:pPr>
+              <w:jc w:val="right"/>
+            </w:pPr>
+            <w:r>
+              <w:t xml:space="preserve">0.3876 </w:t>
+            </w:r>
+          </w:p>
+        </w:tc>
+        <w:tc>
+          <w:tcPr>
+            <w:tcW w:w="0" w:type="auto"/>
+            <w:tcBorders>
+              <w:top w:val="nil"/>
+              <w:left w:val="nil"/>
+              <w:bottom w:val="nil"/>
+              <w:right w:val="nil"/>
+            </w:tcBorders>
+            <w:vAlign w:val="center"/>
+            <w:hideMark/>
+          </w:tcPr>
+          <w:p>
+            <w:pPr>
+              <w:jc w:val="right"/>
+            </w:pPr>
+          </w:p>
+        </w:tc>
+      </w:tr>
+      <w:tr>
+        <w:tc>
+          <w:tcPr>
+            <w:tcW w:w="0" w:type="auto"/>
+            <w:tcBorders>
+              <w:top w:val="nil"/>
+              <w:left w:val="nil"/>
+              <w:bottom w:val="nil"/>
+              <w:right w:val="nil"/>
+            </w:tcBorders>
+            <w:vAlign w:val="center"/>
+            <w:hideMark/>
+          </w:tcPr>
+          <w:p>
+            <w:pPr>
+              <w:rPr>
+                <w:b/>
+                <w:bCs/>
+              </w:rPr>
+            </w:pPr>
+            <w:r>
+              <w:rPr>
+                <w:b/>
+                <w:bCs/>
+              </w:rPr>
+              <w:t xml:space="preserve">Minimum </w:t>
+            </w:r>
+          </w:p>
+        </w:tc>
+        <w:tc>
+          <w:tcPr>
+            <w:tcW w:w="0" w:type="auto"/>
+            <w:tcBorders>
+              <w:top w:val="nil"/>
+              <w:left w:val="nil"/>
+              <w:bottom w:val="nil"/>
+              <w:right w:val="nil"/>
+            </w:tcBorders>
+            <w:vAlign w:val="center"/>
+            <w:hideMark/>
+          </w:tcPr>
+          <w:p>
+            <w:pPr>
+              <w:rPr>
+                <w:b/>
+                <w:bCs/>
+              </w:rPr>
+            </w:pPr>
+          </w:p>
+        </w:tc>
+        <w:tc>
+          <w:tcPr>
+            <w:tcW w:w="0" w:type="auto"/>
+            <w:tcBorders>
+              <w:top w:val="nil"/>
+              <w:left w:val="nil"/>
+              <w:bottom w:val="nil"/>
+              <w:right w:val="nil"/>
+            </w:tcBorders>
+            <w:vAlign w:val="center"/>
+            <w:hideMark/>
+          </w:tcPr>
+          <w:p>
+            <w:pPr>
+              <w:jc w:val="right"/>
+            </w:pPr>
+            <w:r>
+              <w:t xml:space="preserve">1.813 </w:t>
+            </w:r>
+          </w:p>
+        </w:tc>
+        <w:tc>
+          <w:tcPr>
+            <w:tcW w:w="0" w:type="auto"/>
+            <w:tcBorders>
+              <w:top w:val="nil"/>
+              <w:left w:val="nil"/>
+              <w:bottom w:val="nil"/>
+              <w:right w:val="nil"/>
+            </w:tcBorders>
+            <w:vAlign w:val="center"/>
+            <w:hideMark/>
+          </w:tcPr>
+          <w:p>
+            <w:pPr>
+              <w:jc w:val="right"/>
+            </w:pPr>
+          </w:p>
+        </w:tc>
+      </w:tr>
+      <w:tr>
+        <w:tc>
+          <w:tcPr>
+            <w:tcW w:w="0" w:type="auto"/>
+            <w:tcBorders>
+              <w:top w:val="nil"/>
+              <w:left w:val="nil"/>
+              <w:bottom w:val="nil"/>
+              <w:right w:val="nil"/>
+            </w:tcBorders>
+            <w:vAlign w:val="center"/>
+            <w:hideMark/>
+          </w:tcPr>
+          <w:p>
+            <w:pPr>
+              <w:rPr>
+                <w:b/>
+                <w:bCs/>
+              </w:rPr>
+            </w:pPr>
+            <w:r>
+              <w:rPr>
+                <w:b/>
+                <w:bCs/>
+              </w:rPr>
+              <w:t xml:space="preserve">Maximum </w:t>
+            </w:r>
+          </w:p>
+        </w:tc>
+        <w:tc>
+          <w:tcPr>
+            <w:tcW w:w="0" w:type="auto"/>
+            <w:tcBorders>
+              <w:top w:val="nil"/>
+              <w:left w:val="nil"/>
+              <w:bottom w:val="nil"/>
+              <w:right w:val="nil"/>
+            </w:tcBorders>
+            <w:vAlign w:val="center"/>
+            <w:hideMark/>
+          </w:tcPr>
+          <w:p>
+            <w:pPr>
+              <w:rPr>
+                <w:b/>
+                <w:bCs/>
+              </w:rPr>
+            </w:pPr>
+          </w:p>
+        </w:tc>
+        <w:tc>
+          <w:tcPr>
+            <w:tcW w:w="0" w:type="auto"/>
+            <w:tcBorders>
+              <w:top w:val="nil"/>
+              <w:left w:val="nil"/>
+              <w:bottom w:val="nil"/>
+              <w:right w:val="nil"/>
+            </w:tcBorders>
+            <w:vAlign w:val="center"/>
+            <w:hideMark/>
+          </w:tcPr>
+          <w:p>
+            <w:pPr>
+              <w:jc w:val="right"/>
+            </w:pPr>
+            <w:r>
+              <w:t xml:space="preserve">4.417 </w:t>
+            </w:r>
+          </w:p>
+        </w:tc>
+        <w:tc>
+          <w:tcPr>
+            <w:tcW w:w="0" w:type="auto"/>
+            <w:tcBorders>
+              <w:top w:val="nil"/>
+              <w:left w:val="nil"/>
+              <w:bottom w:val="nil"/>
+              <w:right w:val="nil"/>
+            </w:tcBorders>
+            <w:vAlign w:val="center"/>
+            <w:hideMark/>
+          </w:tcPr>
+          <w:p>
+            <w:pPr>
+              <w:jc w:val="right"/>
+            </w:pPr>
+          </w:p>
+        </w:tc>
+      </w:tr>
+      <w:tr>
+        <w:tc>
+          <w:tcPr>
+            <w:tcW w:w="0" w:type="auto"/>
+            <w:gridSpan w:val="4"/>
+            <w:tcBorders>
+              <w:top w:val="nil"/>
+              <w:left w:val="nil"/>
+              <w:bottom w:val="single" w:sz="12" w:space="0" w:color="000000"/>
+              <w:right w:val="nil"/>
+            </w:tcBorders>
+            <w:vAlign w:val="center"/>
+            <w:hideMark/>
+          </w:tcPr>
+          <w:p>
+            <w:pPr>
+              <w:rPr>
+                <w:sz w:val="20"/>
+                <w:szCs w:val="20"/>
+              </w:rPr>
+            </w:pPr>
+          </w:p>
+        </w:tc>
+      </w:tr>
+    </w:tbl>
+    <w:p>
+      <w:r>
+        <w:t> </w:t>
+      </w:r>
+    </w:p>
+    <w:p>
+      <w:pPr>
+        <w:spacing w:before="100" w:beforeAutospacing="1" w:after="100" w:afterAutospacing="1"/>
+        <w:outlineLvl w:val="2"/>
+        <w:rPr>
+          <w:b/>
+          <w:bCs/>
+          <w:sz w:val="27"/>
+          <w:szCs w:val="27"/>
+        </w:rPr>
+      </w:pPr>
+      <w:r>
+        <w:rPr>
+          <w:b/>
+          <w:bCs/>
+          <w:sz w:val="27"/>
+          <w:szCs w:val="27"/>
+        </w:rPr>
+        <w:t>Plots</w:t>
+      </w:r>
+    </w:p>
+    <w:p>
+      <w:pPr>
+        <w:spacing w:before="100" w:beforeAutospacing="1" w:after="100" w:afterAutospacing="1"/>
+        <w:outlineLvl w:val="3"/>
+        <w:rPr>
+          <w:b/>
+          <w:bCs/>
+        </w:rPr>
+      </w:pPr>
+      <w:r>
+        <w:rPr>
+          <w:b/>
+          <w:bCs/>
+        </w:rPr>
+        <w:t>Distribution plots</w:t>
+      </w:r>
+    </w:p>
+    <w:p>
+      <w:pPr>
+        <w:spacing w:before="100" w:beforeAutospacing="1" w:after="100" w:afterAutospacing="1"/>
+        <w:outlineLvl w:val="4"/>
+        <w:rPr>
+          <w:b/>
+          <w:bCs/>
+          <w:sz w:val="20"/>
+          <w:szCs w:val="20"/>
+        </w:rPr>
+      </w:pPr>
+      <w:r>
+        <w:rPr>
+          <w:b/>
+          <w:bCs/>
+          <w:sz w:val="20"/>
+          <w:szCs w:val="20"/>
+        </w:rPr>
+        <w:t>Conscientiousness</w:t>
+      </w:r>
+    </w:p>
+    <w:p>
+      <w:r>
+        <w:lastRenderedPageBreak/>
+        <w:fldChar w:fldCharType="begin"/>
+      </w:r>
+      <w:r>
+        <w:instrText xml:space="preserve"> INCLUDEPICTURE "/Users/buchanan/.JASP/temp/clipboard/resources/1/_1.png" \* MERGEFORMATINET </w:instrText>
+      </w:r>
+      <w:r>
+        <w:fldChar w:fldCharType="separate"/>
+      </w:r>
+      <w:r>
+        <w:rPr>
+          <w:noProof/>
+        </w:rPr>
+        <w:drawing>
+          <wp:inline distT="0" distB="0" distL="0" distR="0" wp14:anchorId="19186EBA" wp14:editId="0103C585">
+            <wp:extent cx="5943600" cy="3962400"/>
+            <wp:effectExtent l="0" t="0" r="0" b="0"/>
+            <wp:docPr id="24" name="Picture 24" descr="/Users/buchanan/.JASP/temp/clipboard/resources/1/_1.png"/>
+            <wp:cNvGraphicFramePr>
+              <a:graphicFrameLocks xmlns:a="http://schemas.openxmlformats.org/drawingml/2006/main" noChangeAspect="1"/>
+            </wp:cNvGraphicFramePr>
+            <a:graphic xmlns:a="http://schemas.openxmlformats.org/drawingml/2006/main">
+              <a:graphicData uri="http://schemas.openxmlformats.org/drawingml/2006/picture">
+                <pic:pic xmlns:pic="http://schemas.openxmlformats.org/drawingml/2006/picture">
+                  <pic:nvPicPr>
+                    <pic:cNvPr id="0" name="Picture 1" descr="/Users/buchanan/.JASP/temp/clipboard/resources/1/_1.png"/>
                     <pic:cNvPicPr>
                       <a:picLocks noChangeAspect="1" noChangeArrowheads="1"/>
                     </pic:cNvPicPr>
                   </pic:nvPicPr>
                   <pic:blipFill>
-                    <a:blip r:embed="rId12">
+                    <a:blip r:embed="rId23">
                       <a:extLst>
                         <a:ext uri="{28A0092B-C50C-407E-A947-70E740481C1C}">
                           <a14:useLocalDpi xmlns:a14="http://schemas.microsoft.com/office/drawing/2010/main" val="0"/>
@@ -565,7 +2044,7 @@
                   <pic:spPr bwMode="auto">
                     <a:xfrm>
                       <a:off x="0" y="0"/>
-                      <a:ext cx="3946952" cy="2631301"/>
+                      <a:ext cx="5943600" cy="3962400"/>
                     </a:xfrm>
                     <a:prstGeom prst="rect">
                       <a:avLst/>
@@ -582,27 +2061,16 @@
         </w:drawing>
       </w:r>
       <w:r>
-        <w:rPr>
-          <w:rFonts w:eastAsia="Times New Roman"/>
-        </w:rPr>
-        <w:fldChar w:fldCharType="begin"/>
-      </w:r>
-      <w:r>
-        <w:rPr>
-          <w:rFonts w:eastAsia="Times New Roman"/>
-        </w:rPr>
-        <w:instrText xml:space="preserve"> INCLUDEPICTURE "/Users/buchanan/.JASP/temp/clipboard/resources/1/_2.png" \* MERGEFORMATINET </w:instrText>
-      </w:r>
-      <w:r>
-        <w:rPr>
-          <w:rFonts w:eastAsia="Times New Roman"/>
-        </w:rPr>
         <w:fldChar w:fldCharType="end"/>
       </w:r>
     </w:p>
-    <w:p>
-      <w:r>
-        <w:t xml:space="preserve">To see the analysis again </w:t>
+    <w:p/>
+    <w:p>
+      <w:r>
+        <w:t>Remember, t</w:t>
+      </w:r>
+      <w:r>
+        <w:t xml:space="preserve">o see the analysis again </w:t>
       </w:r>
       <w:r>
         <w:t>(</w:t>
@@ -614,15 +2082,7 @@
         <w:t xml:space="preserve"> in the data because you hit “OK”) j</w:t>
       </w:r>
       <w:r>
-        <w:t xml:space="preserve">ust click on the analysis on the </w:t>
-      </w:r>
-      <w:proofErr w:type="gramStart"/>
-      <w:r>
-        <w:t>right hand</w:t>
-      </w:r>
-      <w:proofErr w:type="gramEnd"/>
-      <w:r>
-        <w:t xml:space="preserve"> side </w:t>
+        <w:t xml:space="preserve">ust click on the analysis on the right hand side </w:t>
       </w:r>
       <w:r>
         <w:t xml:space="preserve">(somewhere in the blank space) </w:t>
@@ -634,6 +2094,7 @@
         <w:t>e the options you picked again:</w:t>
       </w:r>
     </w:p>
+    <w:p/>
     <w:p>
       <w:r>
         <w:rPr>
@@ -743,7 +2204,7 @@
                     <pic:cNvPicPr/>
                   </pic:nvPicPr>
                   <pic:blipFill>
-                    <a:blip r:embed="rId13"/>
+                    <a:blip r:embed="rId24"/>
                     <a:stretch>
                       <a:fillRect/>
                     </a:stretch>
@@ -770,7 +2231,6 @@
         <w:lastRenderedPageBreak/>
         <w:t xml:space="preserve">If you want to save what you’ve done you can save the file as </w:t>
       </w:r>
-      <w:proofErr w:type="gramStart"/>
       <w:r>
         <w:t>“</w:t>
       </w:r>
@@ -782,7 +2242,6 @@
         <w:t>jasp</w:t>
       </w:r>
       <w:proofErr w:type="spellEnd"/>
-      <w:proofErr w:type="gramEnd"/>
       <w:r>
         <w:t>”</w:t>
       </w:r>
@@ -816,7 +2275,13 @@
         <w:sym w:font="Wingdings" w:char="F0E0"/>
       </w:r>
       <w:r>
-        <w:t xml:space="preserve"> “Browse”. Save it in your folder. </w:t>
+        <w:t xml:space="preserve"> “Browse”. Save it in </w:t>
+      </w:r>
+      <w:r>
+        <w:t>where ever you would like on your computer.</w:t>
+      </w:r>
+      <w:r>
+        <w:t xml:space="preserve"> </w:t>
       </w:r>
     </w:p>
     <w:p/>
@@ -841,7 +2306,7 @@
                     <pic:cNvPicPr/>
                   </pic:nvPicPr>
                   <pic:blipFill>
-                    <a:blip r:embed="rId14"/>
+                    <a:blip r:embed="rId25"/>
                     <a:stretch>
                       <a:fillRect/>
                     </a:stretch>
@@ -863,9 +2328,56 @@
       </w:r>
     </w:p>
     <w:p/>
+    <w:p>
+      <w:r>
+        <w:t>Mac view:</w:t>
+      </w:r>
+    </w:p>
+    <w:p/>
+    <w:p>
+      <w:r>
+        <w:drawing>
+          <wp:inline distT="0" distB="0" distL="0" distR="0" wp14:anchorId="34C306F2" wp14:editId="4F7BB985">
+            <wp:extent cx="5943600" cy="4051300"/>
+            <wp:effectExtent l="0" t="0" r="0" b="0"/>
+            <wp:docPr id="27" name="Picture 27"/>
+            <wp:cNvGraphicFramePr>
+              <a:graphicFrameLocks xmlns:a="http://schemas.openxmlformats.org/drawingml/2006/main" noChangeAspect="1"/>
+            </wp:cNvGraphicFramePr>
+            <a:graphic xmlns:a="http://schemas.openxmlformats.org/drawingml/2006/main">
+              <a:graphicData uri="http://schemas.openxmlformats.org/drawingml/2006/picture">
+                <pic:pic xmlns:pic="http://schemas.openxmlformats.org/drawingml/2006/picture">
+                  <pic:nvPicPr>
+                    <pic:cNvPr id="1" name=""/>
+                    <pic:cNvPicPr/>
+                  </pic:nvPicPr>
+                  <pic:blipFill>
+                    <a:blip r:embed="rId26"/>
+                    <a:stretch>
+                      <a:fillRect/>
+                    </a:stretch>
+                  </pic:blipFill>
+                  <pic:spPr>
+                    <a:xfrm>
+                      <a:off x="0" y="0"/>
+                      <a:ext cx="5943600" cy="4051300"/>
+                    </a:xfrm>
+                    <a:prstGeom prst="rect">
+                      <a:avLst/>
+                    </a:prstGeom>
+                  </pic:spPr>
+                </pic:pic>
+              </a:graphicData>
+            </a:graphic>
+          </wp:inline>
+        </w:drawing>
+      </w:r>
+      <w:bookmarkStart w:id="0" w:name="_GoBack"/>
+      <w:bookmarkEnd w:id="0"/>
+    </w:p>
     <w:p/>
     <w:sectPr>
-      <w:headerReference w:type="default" r:id="rId15"/>
+      <w:headerReference w:type="default" r:id="rId27"/>
       <w:pgSz w:w="12240" w:h="15840"/>
       <w:pgMar w:top="1440" w:right="1440" w:bottom="1440" w:left="1440" w:header="720" w:footer="720" w:gutter="0"/>
       <w:cols w:space="720"/>
@@ -1326,6 +2838,53 @@
   <w:style w:type="paragraph" w:default="1" w:styleId="Normal">
     <w:name w:val="Normal"/>
     <w:qFormat/>
+    <w:rsid w:val="008E0224"/>
+    <w:rPr>
+      <w:rFonts w:eastAsia="Times New Roman"/>
+    </w:rPr>
+  </w:style>
+  <w:style w:type="paragraph" w:styleId="Heading1">
+    <w:name w:val="heading 1"/>
+    <w:basedOn w:val="Normal"/>
+    <w:next w:val="Normal"/>
+    <w:link w:val="Heading1Char"/>
+    <w:uiPriority w:val="9"/>
+    <w:qFormat/>
+    <w:rsid w:val="0042713B"/>
+    <w:pPr>
+      <w:keepNext/>
+      <w:keepLines/>
+      <w:spacing w:before="240"/>
+      <w:outlineLvl w:val="0"/>
+    </w:pPr>
+    <w:rPr>
+      <w:rFonts w:asciiTheme="majorHAnsi" w:eastAsiaTheme="majorEastAsia" w:hAnsiTheme="majorHAnsi" w:cstheme="majorBidi"/>
+      <w:color w:val="2F5496" w:themeColor="accent1" w:themeShade="BF"/>
+      <w:sz w:val="32"/>
+      <w:szCs w:val="32"/>
+    </w:rPr>
+  </w:style>
+  <w:style w:type="paragraph" w:styleId="Heading2">
+    <w:name w:val="heading 2"/>
+    <w:basedOn w:val="Normal"/>
+    <w:next w:val="Normal"/>
+    <w:link w:val="Heading2Char"/>
+    <w:uiPriority w:val="9"/>
+    <w:unhideWhenUsed/>
+    <w:qFormat/>
+    <w:rsid w:val="008E0224"/>
+    <w:pPr>
+      <w:keepNext/>
+      <w:keepLines/>
+      <w:spacing w:before="40"/>
+      <w:outlineLvl w:val="1"/>
+    </w:pPr>
+    <w:rPr>
+      <w:rFonts w:asciiTheme="majorHAnsi" w:eastAsiaTheme="majorEastAsia" w:hAnsiTheme="majorHAnsi" w:cstheme="majorBidi"/>
+      <w:color w:val="2F5496" w:themeColor="accent1" w:themeShade="BF"/>
+      <w:sz w:val="26"/>
+      <w:szCs w:val="26"/>
+    </w:rPr>
   </w:style>
   <w:style w:type="paragraph" w:styleId="Heading3">
     <w:name w:val="heading 3"/>
@@ -1339,7 +2898,6 @@
       <w:outlineLvl w:val="2"/>
     </w:pPr>
     <w:rPr>
-      <w:rFonts w:eastAsia="Times New Roman"/>
       <w:b/>
       <w:bCs/>
       <w:sz w:val="27"/>
@@ -1358,7 +2916,6 @@
       <w:outlineLvl w:val="3"/>
     </w:pPr>
     <w:rPr>
-      <w:rFonts w:eastAsia="Times New Roman"/>
       <w:b/>
       <w:bCs/>
     </w:rPr>
@@ -1375,7 +2932,6 @@
       <w:outlineLvl w:val="4"/>
     </w:pPr>
     <w:rPr>
-      <w:rFonts w:eastAsia="Times New Roman"/>
       <w:b/>
       <w:bCs/>
       <w:sz w:val="20"/>
@@ -1422,6 +2978,9 @@
         <w:tab w:val="right" w:pos="9360"/>
       </w:tabs>
     </w:pPr>
+    <w:rPr>
+      <w:rFonts w:eastAsiaTheme="minorHAnsi"/>
+    </w:rPr>
   </w:style>
   <w:style w:type="character" w:customStyle="1" w:styleId="HeaderChar">
     <w:name w:val="Header Char"/>
@@ -1443,6 +3002,9 @@
         <w:tab w:val="right" w:pos="9360"/>
       </w:tabs>
     </w:pPr>
+    <w:rPr>
+      <w:rFonts w:eastAsiaTheme="minorHAnsi"/>
+    </w:rPr>
   </w:style>
   <w:style w:type="character" w:customStyle="1" w:styleId="FooterChar">
     <w:name w:val="Footer Char"/>
@@ -1489,6 +3051,32 @@
       <w:bCs/>
       <w:sz w:val="20"/>
       <w:szCs w:val="20"/>
+    </w:rPr>
+  </w:style>
+  <w:style w:type="character" w:customStyle="1" w:styleId="Heading1Char">
+    <w:name w:val="Heading 1 Char"/>
+    <w:basedOn w:val="DefaultParagraphFont"/>
+    <w:link w:val="Heading1"/>
+    <w:uiPriority w:val="9"/>
+    <w:rsid w:val="0042713B"/>
+    <w:rPr>
+      <w:rFonts w:asciiTheme="majorHAnsi" w:eastAsiaTheme="majorEastAsia" w:hAnsiTheme="majorHAnsi" w:cstheme="majorBidi"/>
+      <w:color w:val="2F5496" w:themeColor="accent1" w:themeShade="BF"/>
+      <w:sz w:val="32"/>
+      <w:szCs w:val="32"/>
+    </w:rPr>
+  </w:style>
+  <w:style w:type="character" w:customStyle="1" w:styleId="Heading2Char">
+    <w:name w:val="Heading 2 Char"/>
+    <w:basedOn w:val="DefaultParagraphFont"/>
+    <w:link w:val="Heading2"/>
+    <w:uiPriority w:val="9"/>
+    <w:rsid w:val="008E0224"/>
+    <w:rPr>
+      <w:rFonts w:asciiTheme="majorHAnsi" w:eastAsiaTheme="majorEastAsia" w:hAnsiTheme="majorHAnsi" w:cstheme="majorBidi"/>
+      <w:color w:val="2F5496" w:themeColor="accent1" w:themeShade="BF"/>
+      <w:sz w:val="26"/>
+      <w:szCs w:val="26"/>
     </w:rPr>
   </w:style>
 </w:styles>

--- a/Updated Guides/2 Using JASP and Histograms.docx
+++ b/Updated Guides/2 Using JASP and Histograms.docx
@@ -11,6 +11,8 @@
           <w:color w:val="000000" w:themeColor="text1"/>
         </w:rPr>
       </w:pPr>
+      <w:bookmarkStart w:id="0" w:name="_GoBack"/>
+      <w:bookmarkEnd w:id="0"/>
       <w:r>
         <w:rPr>
           <w:rFonts w:ascii="Times New Roman" w:hAnsi="Times New Roman" w:cs="Times New Roman"/>
@@ -91,6 +93,9 @@
     <w:p/>
     <w:p>
       <w:r>
+        <w:rPr>
+          <w:noProof/>
+        </w:rPr>
         <w:drawing>
           <wp:inline distT="0" distB="0" distL="0" distR="0" wp14:anchorId="63CF2B7F" wp14:editId="7BA24050">
             <wp:extent cx="5943600" cy="2818765"/>
@@ -131,19 +136,7 @@
     <w:p/>
     <w:p>
       <w:r>
-        <w:t>The specific file we want is “Big Five Personality Traits</w:t>
-      </w:r>
-      <w:r>
-        <w:t xml:space="preserve"> (Dolan</w:t>
-      </w:r>
-      <w:r>
-        <w:t xml:space="preserve"> et al.</w:t>
-      </w:r>
-      <w:r>
-        <w:t>, 2009)”</w:t>
-      </w:r>
-      <w:r>
-        <w:t xml:space="preserve">, which is located in the </w:t>
+        <w:t xml:space="preserve">The specific file we want is “Big Five Personality Traits (Dolan et al., 2009)”, which is located in the </w:t>
       </w:r>
       <w:r>
         <w:t>“</w:t>
@@ -229,6 +222,9 @@
         </mc:AlternateContent>
       </w:r>
       <w:r>
+        <w:rPr>
+          <w:noProof/>
+        </w:rPr>
         <w:drawing>
           <wp:inline distT="0" distB="0" distL="0" distR="0" wp14:anchorId="1F19ADBA" wp14:editId="1261359C">
             <wp:extent cx="5943600" cy="3271520"/>
@@ -279,6 +275,9 @@
         <w:t xml:space="preserve">the J icon </w:t>
       </w:r>
       <w:r>
+        <w:rPr>
+          <w:noProof/>
+        </w:rPr>
         <w:drawing>
           <wp:inline distT="0" distB="0" distL="0" distR="0" wp14:anchorId="71FD6D09" wp14:editId="17DD5355">
             <wp:extent cx="305492" cy="274320"/>
@@ -343,6 +342,9 @@
     <w:p/>
     <w:p>
       <w:r>
+        <w:rPr>
+          <w:noProof/>
+        </w:rPr>
         <w:drawing>
           <wp:inline distT="0" distB="0" distL="0" distR="0" wp14:anchorId="68BE8935" wp14:editId="55A7F16A">
             <wp:extent cx="5943600" cy="2252980"/>
@@ -386,6 +388,9 @@
         <w:t xml:space="preserve">On the left, you can see the data. Each variable is a column, and each row is a participant. On the right hand side, you see the description of the dataset, along with some statistics that have been previously analyzed on this data. You can change the window size by hovering your mouse over the middle bar with the circle </w:t>
       </w:r>
       <w:r>
+        <w:rPr>
+          <w:noProof/>
+        </w:rPr>
         <w:drawing>
           <wp:inline distT="0" distB="0" distL="0" distR="0" wp14:anchorId="12AF16B4" wp14:editId="104F0D29">
             <wp:extent cx="182880" cy="228600"/>
@@ -447,6 +452,9 @@
     <w:p/>
     <w:p>
       <w:r>
+        <w:rPr>
+          <w:noProof/>
+        </w:rPr>
         <w:lastRenderedPageBreak/>
         <w:drawing>
           <wp:inline distT="0" distB="0" distL="0" distR="0" wp14:anchorId="1BDAE8DA" wp14:editId="1E9E1440">
@@ -500,6 +508,9 @@
     <w:p/>
     <w:p>
       <w:r>
+        <w:rPr>
+          <w:noProof/>
+        </w:rPr>
         <w:drawing>
           <wp:inline distT="0" distB="0" distL="0" distR="0" wp14:anchorId="7FC655E0" wp14:editId="47179955">
             <wp:extent cx="5943600" cy="2816860"/>
@@ -748,6 +759,9 @@
         <w:t xml:space="preserve">“type” of variable each column is listed as by looking at the icon next to the column: </w:t>
       </w:r>
       <w:r>
+        <w:rPr>
+          <w:noProof/>
+        </w:rPr>
         <w:drawing>
           <wp:inline distT="0" distB="0" distL="0" distR="0" wp14:anchorId="3943C107" wp14:editId="15D9B051">
             <wp:extent cx="825190" cy="228600"/>
@@ -791,6 +805,9 @@
     <w:p/>
     <w:p>
       <w:r>
+        <w:rPr>
+          <w:noProof/>
+        </w:rPr>
         <w:drawing>
           <wp:inline distT="0" distB="0" distL="0" distR="0" wp14:anchorId="46908C70" wp14:editId="32687922">
             <wp:extent cx="1790700" cy="1879600"/>
@@ -962,6 +979,9 @@
     <w:p/>
     <w:p>
       <w:r>
+        <w:rPr>
+          <w:noProof/>
+        </w:rPr>
         <w:drawing>
           <wp:inline distT="0" distB="0" distL="0" distR="0" wp14:anchorId="709E3517" wp14:editId="42414A05">
             <wp:extent cx="5943600" cy="3617595"/>
@@ -1086,6 +1106,9 @@
         <w:t xml:space="preserve">. </w:t>
       </w:r>
       <w:r>
+        <w:rPr>
+          <w:noProof/>
+        </w:rPr>
         <w:drawing>
           <wp:inline distT="0" distB="0" distL="0" distR="0" wp14:anchorId="7B945762" wp14:editId="04E942B7">
             <wp:extent cx="368300" cy="355600"/>
@@ -1137,6 +1160,9 @@
     <w:p/>
     <w:p>
       <w:r>
+        <w:rPr>
+          <w:noProof/>
+        </w:rPr>
         <w:drawing>
           <wp:inline distT="0" distB="0" distL="0" distR="0" wp14:anchorId="74E02A7D" wp14:editId="56CAF3B9">
             <wp:extent cx="3073400" cy="1930400"/>
@@ -1182,6 +1208,9 @@
     </w:p>
     <w:p>
       <w:r>
+        <w:rPr>
+          <w:noProof/>
+        </w:rPr>
         <w:lastRenderedPageBreak/>
         <w:drawing>
           <wp:inline distT="0" distB="0" distL="0" distR="0" wp14:anchorId="0A6E7EC0" wp14:editId="4C014F7C">
@@ -2336,6 +2365,9 @@
     <w:p/>
     <w:p>
       <w:r>
+        <w:rPr>
+          <w:noProof/>
+        </w:rPr>
         <w:drawing>
           <wp:inline distT="0" distB="0" distL="0" distR="0" wp14:anchorId="34C306F2" wp14:editId="4F7BB985">
             <wp:extent cx="5943600" cy="4051300"/>
@@ -2372,12 +2404,12 @@
           </wp:inline>
         </w:drawing>
       </w:r>
-      <w:bookmarkStart w:id="0" w:name="_GoBack"/>
-      <w:bookmarkEnd w:id="0"/>
     </w:p>
     <w:p/>
     <w:sectPr>
       <w:headerReference w:type="default" r:id="rId27"/>
+      <w:footerReference w:type="even" r:id="rId28"/>
+      <w:footerReference w:type="default" r:id="rId29"/>
       <w:pgSz w:w="12240" w:h="15840"/>
       <w:pgMar w:top="1440" w:right="1440" w:bottom="1440" w:left="1440" w:header="720" w:footer="720" w:gutter="0"/>
       <w:cols w:space="720"/>
@@ -2404,6 +2436,123 @@
     </w:p>
   </w:endnote>
 </w:endnotes>
+</file>
+
+<file path=word/footer1.xml><?xml version="1.0" encoding="utf-8"?>
+<w:ftr xmlns:wpc="http://schemas.microsoft.com/office/word/2010/wordprocessingCanvas" xmlns:cx="http://schemas.microsoft.com/office/drawing/2014/chartex" xmlns:cx1="http://schemas.microsoft.com/office/drawing/2015/9/8/chartex" xmlns:cx2="http://schemas.microsoft.com/office/drawing/2015/10/21/chartex" xmlns:cx3="http://schemas.microsoft.com/office/drawing/2016/5/9/chartex" xmlns:cx4="http://schemas.microsoft.com/office/drawing/2016/5/10/chartex" xmlns:cx5="http://schemas.microsoft.com/office/drawing/2016/5/11/chartex" xmlns:cx6="http://schemas.microsoft.com/office/drawing/2016/5/12/chartex" xmlns:cx7="http://schemas.microsoft.com/office/drawing/2016/5/13/chartex" xmlns:cx8="http://schemas.microsoft.com/office/drawing/2016/5/14/chartex" xmlns:mc="http://schemas.openxmlformats.org/markup-compatibility/2006" xmlns:aink="http://schemas.microsoft.com/office/drawing/2016/ink" xmlns:am3d="http://schemas.microsoft.com/office/drawing/2017/model3d" xmlns:o="urn:schemas-microsoft-com:office:office" xmlns:r="http://schemas.openxmlformats.org/officeDocument/2006/relationships" xmlns:m="http://schemas.openxmlformats.org/officeDocument/2006/math" xmlns:v="urn:schemas-microsoft-com:vml" xmlns:wp14="http://schemas.microsoft.com/office/word/2010/wordprocessingDrawing" xmlns:wp="http://schemas.openxmlformats.org/drawingml/2006/wordprocessingDrawing" xmlns:w10="urn:schemas-microsoft-com:office:word" xmlns:w="http://schemas.openxmlformats.org/wordprocessingml/2006/main" xmlns:w14="http://schemas.microsoft.com/office/word/2010/wordml" xmlns:w15="http://schemas.microsoft.com/office/word/2012/wordml" xmlns:w16cid="http://schemas.microsoft.com/office/word/2016/wordml/cid" xmlns:w16se="http://schemas.microsoft.com/office/word/2015/wordml/symex" xmlns:wpg="http://schemas.microsoft.com/office/word/2010/wordprocessingGroup" xmlns:wpi="http://schemas.microsoft.com/office/word/2010/wordprocessingInk" xmlns:wne="http://schemas.microsoft.com/office/word/2006/wordml" xmlns:wps="http://schemas.microsoft.com/office/word/2010/wordprocessingShape" mc:Ignorable="w14 w15 w16se w16cid wp14">
+  <w:sdt>
+    <w:sdtPr>
+      <w:rPr>
+        <w:rStyle w:val="PageNumber"/>
+      </w:rPr>
+      <w:id w:val="550662530"/>
+      <w:docPartObj>
+        <w:docPartGallery w:val="Page Numbers (Bottom of Page)"/>
+        <w:docPartUnique/>
+      </w:docPartObj>
+    </w:sdtPr>
+    <w:sdtContent>
+      <w:p>
+        <w:pPr>
+          <w:pStyle w:val="Footer"/>
+          <w:framePr w:wrap="none" w:vAnchor="text" w:hAnchor="margin" w:xAlign="right" w:y="1"/>
+          <w:rPr>
+            <w:rStyle w:val="PageNumber"/>
+          </w:rPr>
+        </w:pPr>
+        <w:r>
+          <w:rPr>
+            <w:rStyle w:val="PageNumber"/>
+          </w:rPr>
+          <w:fldChar w:fldCharType="begin"/>
+        </w:r>
+        <w:r>
+          <w:rPr>
+            <w:rStyle w:val="PageNumber"/>
+          </w:rPr>
+          <w:instrText xml:space="preserve"> PAGE </w:instrText>
+        </w:r>
+        <w:r>
+          <w:rPr>
+            <w:rStyle w:val="PageNumber"/>
+          </w:rPr>
+          <w:fldChar w:fldCharType="end"/>
+        </w:r>
+      </w:p>
+    </w:sdtContent>
+  </w:sdt>
+  <w:p>
+    <w:pPr>
+      <w:pStyle w:val="Footer"/>
+      <w:ind w:right="360"/>
+    </w:pPr>
+  </w:p>
+</w:ftr>
+</file>
+
+<file path=word/footer2.xml><?xml version="1.0" encoding="utf-8"?>
+<w:ftr xmlns:wpc="http://schemas.microsoft.com/office/word/2010/wordprocessingCanvas" xmlns:cx="http://schemas.microsoft.com/office/drawing/2014/chartex" xmlns:cx1="http://schemas.microsoft.com/office/drawing/2015/9/8/chartex" xmlns:cx2="http://schemas.microsoft.com/office/drawing/2015/10/21/chartex" xmlns:cx3="http://schemas.microsoft.com/office/drawing/2016/5/9/chartex" xmlns:cx4="http://schemas.microsoft.com/office/drawing/2016/5/10/chartex" xmlns:cx5="http://schemas.microsoft.com/office/drawing/2016/5/11/chartex" xmlns:cx6="http://schemas.microsoft.com/office/drawing/2016/5/12/chartex" xmlns:cx7="http://schemas.microsoft.com/office/drawing/2016/5/13/chartex" xmlns:cx8="http://schemas.microsoft.com/office/drawing/2016/5/14/chartex" xmlns:mc="http://schemas.openxmlformats.org/markup-compatibility/2006" xmlns:aink="http://schemas.microsoft.com/office/drawing/2016/ink" xmlns:am3d="http://schemas.microsoft.com/office/drawing/2017/model3d" xmlns:o="urn:schemas-microsoft-com:office:office" xmlns:r="http://schemas.openxmlformats.org/officeDocument/2006/relationships" xmlns:m="http://schemas.openxmlformats.org/officeDocument/2006/math" xmlns:v="urn:schemas-microsoft-com:vml" xmlns:wp14="http://schemas.microsoft.com/office/word/2010/wordprocessingDrawing" xmlns:wp="http://schemas.openxmlformats.org/drawingml/2006/wordprocessingDrawing" xmlns:w10="urn:schemas-microsoft-com:office:word" xmlns:w="http://schemas.openxmlformats.org/wordprocessingml/2006/main" xmlns:w14="http://schemas.microsoft.com/office/word/2010/wordml" xmlns:w15="http://schemas.microsoft.com/office/word/2012/wordml" xmlns:w16cid="http://schemas.microsoft.com/office/word/2016/wordml/cid" xmlns:w16se="http://schemas.microsoft.com/office/word/2015/wordml/symex" xmlns:wpg="http://schemas.microsoft.com/office/word/2010/wordprocessingGroup" xmlns:wpi="http://schemas.microsoft.com/office/word/2010/wordprocessingInk" xmlns:wne="http://schemas.microsoft.com/office/word/2006/wordml" xmlns:wps="http://schemas.microsoft.com/office/word/2010/wordprocessingShape" mc:Ignorable="w14 w15 w16se w16cid wp14">
+  <w:sdt>
+    <w:sdtPr>
+      <w:rPr>
+        <w:rStyle w:val="PageNumber"/>
+      </w:rPr>
+      <w:id w:val="-930745145"/>
+      <w:docPartObj>
+        <w:docPartGallery w:val="Page Numbers (Bottom of Page)"/>
+        <w:docPartUnique/>
+      </w:docPartObj>
+    </w:sdtPr>
+    <w:sdtContent>
+      <w:p>
+        <w:pPr>
+          <w:pStyle w:val="Footer"/>
+          <w:framePr w:wrap="none" w:vAnchor="text" w:hAnchor="margin" w:xAlign="right" w:y="1"/>
+          <w:rPr>
+            <w:rStyle w:val="PageNumber"/>
+          </w:rPr>
+        </w:pPr>
+        <w:r>
+          <w:rPr>
+            <w:rStyle w:val="PageNumber"/>
+          </w:rPr>
+          <w:fldChar w:fldCharType="begin"/>
+        </w:r>
+        <w:r>
+          <w:rPr>
+            <w:rStyle w:val="PageNumber"/>
+          </w:rPr>
+          <w:instrText xml:space="preserve"> PAGE </w:instrText>
+        </w:r>
+        <w:r>
+          <w:rPr>
+            <w:rStyle w:val="PageNumber"/>
+          </w:rPr>
+          <w:fldChar w:fldCharType="separate"/>
+        </w:r>
+        <w:r>
+          <w:rPr>
+            <w:rStyle w:val="PageNumber"/>
+            <w:noProof/>
+          </w:rPr>
+          <w:t>1</w:t>
+        </w:r>
+        <w:r>
+          <w:rPr>
+            <w:rStyle w:val="PageNumber"/>
+          </w:rPr>
+          <w:fldChar w:fldCharType="end"/>
+        </w:r>
+      </w:p>
+    </w:sdtContent>
+  </w:sdt>
+  <w:p>
+    <w:pPr>
+      <w:pStyle w:val="Footer"/>
+      <w:ind w:right="360"/>
+    </w:pPr>
+  </w:p>
+</w:ftr>
 </file>
 
 <file path=word/footnotes.xml><?xml version="1.0" encoding="utf-8"?>
@@ -3079,6 +3228,14 @@
       <w:szCs w:val="26"/>
     </w:rPr>
   </w:style>
+  <w:style w:type="character" w:styleId="PageNumber">
+    <w:name w:val="page number"/>
+    <w:basedOn w:val="DefaultParagraphFont"/>
+    <w:uiPriority w:val="99"/>
+    <w:semiHidden/>
+    <w:unhideWhenUsed/>
+    <w:rsid w:val="00B12FBD"/>
+  </w:style>
 </w:styles>
 </file>
 
